--- a/backend/hr_backend/templates/Ordre de mission/Ordre de mission.docx
+++ b/backend/hr_backend/templates/Ordre de mission/Ordre de mission.docx
@@ -5,7 +5,7 @@
     <w:p>
       <w:pPr>
         <w:rPr>
-          <w:rFonts w:cstheme="minorHAnsi"/>
+          <w:rFonts w:asciiTheme="minorBidi" w:hAnsiTheme="minorBidi"/>
           <w:b/>
           <w:bCs/>
           <w:sz w:val="28"/>
@@ -16,7 +16,7 @@
     <w:p>
       <w:pPr>
         <w:rPr>
-          <w:rFonts w:cstheme="minorHAnsi"/>
+          <w:rFonts w:asciiTheme="minorBidi" w:hAnsiTheme="minorBidi"/>
           <w:b/>
           <w:bCs/>
           <w:sz w:val="28"/>
@@ -27,7 +27,7 @@
     <w:p>
       <w:pPr>
         <w:rPr>
-          <w:rFonts w:cstheme="minorHAnsi"/>
+          <w:rFonts w:asciiTheme="minorBidi" w:hAnsiTheme="minorBidi"/>
           <w:sz w:val="28"/>
           <w:szCs w:val="28"/>
         </w:rPr>
@@ -37,7 +37,7 @@
       <w:pPr>
         <w:jc w:val="center"/>
         <w:rPr>
-          <w:rFonts w:cstheme="minorHAnsi"/>
+          <w:rFonts w:asciiTheme="minorBidi" w:hAnsiTheme="minorBidi"/>
           <w:b/>
           <w:bCs/>
           <w:sz w:val="28"/>
@@ -46,7 +46,7 @@
       </w:pPr>
       <w:r>
         <w:rPr>
-          <w:rFonts w:cstheme="minorHAnsi"/>
+          <w:rFonts w:asciiTheme="minorBidi" w:hAnsiTheme="minorBidi"/>
           <w:b/>
           <w:bCs/>
           <w:sz w:val="28"/>
@@ -58,7 +58,7 @@
     <w:p>
       <w:pPr>
         <w:rPr>
-          <w:rFonts w:cstheme="minorHAnsi"/>
+          <w:rFonts w:asciiTheme="minorBidi" w:hAnsiTheme="minorBidi"/>
           <w:b/>
           <w:bCs/>
           <w:sz w:val="28"/>
@@ -69,7 +69,7 @@
     <w:p>
       <w:pPr>
         <w:rPr>
-          <w:rFonts w:cstheme="minorHAnsi"/>
+          <w:rFonts w:asciiTheme="minorBidi" w:hAnsiTheme="minorBidi"/>
           <w:b/>
           <w:bCs/>
           <w:sz w:val="28"/>
@@ -84,7 +84,7 @@
         </w:tabs>
         <w:jc w:val="both"/>
         <w:rPr>
-          <w:rFonts w:cstheme="minorHAnsi"/>
+          <w:rFonts w:asciiTheme="minorBidi" w:hAnsiTheme="minorBidi"/>
           <w:b/>
           <w:bCs/>
           <w:sz w:val="28"/>
@@ -93,7 +93,7 @@
       </w:pPr>
       <w:r>
         <w:rPr>
-          <w:rFonts w:cstheme="minorHAnsi"/>
+          <w:rFonts w:asciiTheme="minorBidi" w:hAnsiTheme="minorBidi"/>
           <w:b/>
           <w:bCs/>
           <w:sz w:val="28"/>
@@ -103,7 +103,7 @@
       </w:r>
       <w:r>
         <w:rPr>
-          <w:rFonts w:cstheme="minorHAnsi"/>
+          <w:rFonts w:asciiTheme="minorBidi" w:hAnsiTheme="minorBidi"/>
           <w:b/>
           <w:bCs/>
           <w:sz w:val="28"/>
@@ -113,29 +113,47 @@
       </w:r>
       <w:r>
         <w:rPr>
-          <w:rFonts w:cstheme="minorHAnsi"/>
+          <w:rFonts w:asciiTheme="minorBidi" w:hAnsiTheme="minorBidi"/>
           <w:sz w:val="28"/>
           <w:szCs w:val="28"/>
         </w:rPr>
-        <w:t>${db_fullname}</w:t>
-      </w:r>
-    </w:p>
-    <w:p>
-      <w:pPr>
-        <w:pStyle w:val="Retraitcorpsdetexte3"/>
+        <w:t>${</w:t>
+      </w:r>
+      <w:proofErr w:type="spellStart"/>
+      <w:r>
+        <w:rPr>
+          <w:rFonts w:asciiTheme="minorBidi" w:hAnsiTheme="minorBidi"/>
+          <w:sz w:val="28"/>
+          <w:szCs w:val="28"/>
+        </w:rPr>
+        <w:t>db_fullname</w:t>
+      </w:r>
+      <w:proofErr w:type="spellEnd"/>
+      <w:r>
+        <w:rPr>
+          <w:rFonts w:asciiTheme="minorBidi" w:hAnsiTheme="minorBidi"/>
+          <w:sz w:val="28"/>
+          <w:szCs w:val="28"/>
+        </w:rPr>
+        <w:t>}</w:t>
+      </w:r>
+    </w:p>
+    <w:p>
+      <w:pPr>
+        <w:pStyle w:val="BodyTextIndent3"/>
         <w:spacing w:line="240" w:lineRule="auto"/>
         <w:ind w:left="0" w:right="-994" w:hanging="142"/>
         <w:jc w:val="both"/>
         <w:rPr>
-          <w:rFonts w:asciiTheme="minorHAnsi" w:eastAsiaTheme="minorHAnsi" w:hAnsiTheme="minorHAnsi" w:cstheme="minorHAnsi"/>
-          <w:b/>
-          <w:bCs/>
-          <w:lang w:eastAsia="en-US"/>
-        </w:rPr>
-      </w:pPr>
-      <w:r>
-        <w:rPr>
-          <w:rFonts w:asciiTheme="minorHAnsi" w:eastAsiaTheme="minorHAnsi" w:hAnsiTheme="minorHAnsi" w:cstheme="minorHAnsi"/>
+          <w:rFonts w:asciiTheme="minorBidi" w:eastAsiaTheme="minorHAnsi" w:hAnsiTheme="minorBidi" w:cstheme="minorBidi"/>
+          <w:b/>
+          <w:bCs/>
+          <w:lang w:eastAsia="en-US"/>
+        </w:rPr>
+      </w:pPr>
+      <w:r>
+        <w:rPr>
+          <w:rFonts w:asciiTheme="minorBidi" w:eastAsiaTheme="minorHAnsi" w:hAnsiTheme="minorBidi" w:cstheme="minorBidi"/>
           <w:b/>
           <w:bCs/>
           <w:lang w:eastAsia="en-US"/>
@@ -144,7 +162,7 @@
       </w:r>
       <w:r>
         <w:rPr>
-          <w:rFonts w:asciiTheme="minorHAnsi" w:eastAsiaTheme="minorHAnsi" w:hAnsiTheme="minorHAnsi" w:cstheme="minorHAnsi"/>
+          <w:rFonts w:asciiTheme="minorBidi" w:eastAsiaTheme="minorHAnsi" w:hAnsiTheme="minorBidi" w:cstheme="minorBidi"/>
           <w:b/>
           <w:bCs/>
           <w:lang w:eastAsia="en-US"/>
@@ -153,7 +171,7 @@
       </w:r>
       <w:r>
         <w:rPr>
-          <w:rFonts w:asciiTheme="minorHAnsi" w:eastAsiaTheme="minorHAnsi" w:hAnsiTheme="minorHAnsi" w:cstheme="minorHAnsi"/>
+          <w:rFonts w:asciiTheme="minorBidi" w:eastAsiaTheme="minorHAnsi" w:hAnsiTheme="minorBidi" w:cstheme="minorBidi"/>
           <w:b/>
           <w:bCs/>
           <w:lang w:eastAsia="en-US"/>
@@ -162,38 +180,40 @@
       </w:r>
       <w:r>
         <w:rPr>
-          <w:rFonts w:asciiTheme="minorHAnsi" w:hAnsiTheme="minorHAnsi" w:cstheme="minorHAnsi"/>
-        </w:rPr>
-        <w:t>${db_</w:t>
-      </w:r>
-      <w:r>
-        <w:rPr>
-          <w:rFonts w:asciiTheme="minorHAnsi" w:hAnsiTheme="minorHAnsi" w:cstheme="minorHAnsi"/>
-        </w:rPr>
-        <w:t>grade</w:t>
-      </w:r>
-      <w:r>
-        <w:rPr>
-          <w:rFonts w:asciiTheme="minorHAnsi" w:hAnsiTheme="minorHAnsi" w:cstheme="minorHAnsi"/>
+          <w:rFonts w:asciiTheme="minorBidi" w:hAnsiTheme="minorBidi" w:cstheme="minorBidi"/>
+        </w:rPr>
+        <w:t>${</w:t>
+      </w:r>
+      <w:proofErr w:type="spellStart"/>
+      <w:r>
+        <w:rPr>
+          <w:rFonts w:asciiTheme="minorBidi" w:hAnsiTheme="minorBidi" w:cstheme="minorBidi"/>
+        </w:rPr>
+        <w:t>db_grade</w:t>
+      </w:r>
+      <w:proofErr w:type="spellEnd"/>
+      <w:r>
+        <w:rPr>
+          <w:rFonts w:asciiTheme="minorBidi" w:hAnsiTheme="minorBidi" w:cstheme="minorBidi"/>
         </w:rPr>
         <w:t>}</w:t>
       </w:r>
     </w:p>
     <w:p>
       <w:pPr>
-        <w:pStyle w:val="Retraitcorpsdetexte3"/>
+        <w:pStyle w:val="BodyTextIndent3"/>
         <w:spacing w:line="240" w:lineRule="auto"/>
         <w:ind w:left="1843" w:hanging="1407"/>
         <w:jc w:val="both"/>
         <w:rPr>
-          <w:rFonts w:asciiTheme="minorHAnsi" w:hAnsiTheme="minorHAnsi" w:cstheme="minorHAnsi"/>
-          <w:b/>
-          <w:bCs/>
-        </w:rPr>
-      </w:pPr>
-      <w:r>
-        <w:rPr>
-          <w:rFonts w:asciiTheme="minorHAnsi" w:hAnsiTheme="minorHAnsi" w:cstheme="minorHAnsi"/>
+          <w:rFonts w:asciiTheme="minorBidi" w:hAnsiTheme="minorBidi" w:cstheme="minorBidi"/>
+          <w:b/>
+          <w:bCs/>
+        </w:rPr>
+      </w:pPr>
+      <w:r>
+        <w:rPr>
+          <w:rFonts w:asciiTheme="minorBidi" w:hAnsiTheme="minorBidi" w:cstheme="minorBidi"/>
           <w:b/>
           <w:bCs/>
         </w:rPr>
@@ -202,17 +222,17 @@
     </w:p>
     <w:p>
       <w:pPr>
-        <w:pStyle w:val="Retraitcorpsdetexte3"/>
+        <w:pStyle w:val="BodyTextIndent3"/>
         <w:spacing w:line="240" w:lineRule="auto"/>
         <w:ind w:left="0" w:right="-994" w:hanging="142"/>
         <w:jc w:val="both"/>
         <w:rPr>
-          <w:rFonts w:asciiTheme="minorHAnsi" w:hAnsiTheme="minorHAnsi" w:cstheme="minorHAnsi"/>
-        </w:rPr>
-      </w:pPr>
-      <w:r>
-        <w:rPr>
-          <w:rFonts w:asciiTheme="minorHAnsi" w:hAnsiTheme="minorHAnsi" w:cstheme="minorHAnsi"/>
+          <w:rFonts w:asciiTheme="minorBidi" w:hAnsiTheme="minorBidi" w:cstheme="minorBidi"/>
+        </w:rPr>
+      </w:pPr>
+      <w:r>
+        <w:rPr>
+          <w:rFonts w:asciiTheme="minorBidi" w:hAnsiTheme="minorBidi" w:cstheme="minorBidi"/>
           <w:b/>
           <w:bCs/>
         </w:rPr>
@@ -220,7 +240,7 @@
       </w:r>
       <w:r>
         <w:rPr>
-          <w:rFonts w:asciiTheme="minorHAnsi" w:hAnsiTheme="minorHAnsi" w:cstheme="minorHAnsi"/>
+          <w:rFonts w:asciiTheme="minorBidi" w:hAnsiTheme="minorBidi" w:cstheme="minorBidi"/>
           <w:b/>
           <w:bCs/>
         </w:rPr>
@@ -228,7 +248,7 @@
       </w:r>
       <w:r>
         <w:rPr>
-          <w:rFonts w:asciiTheme="minorHAnsi" w:eastAsia="Calibri" w:hAnsiTheme="minorHAnsi" w:cstheme="minorHAnsi"/>
+          <w:rFonts w:asciiTheme="minorBidi" w:eastAsia="Calibri" w:hAnsiTheme="minorBidi" w:cstheme="minorBidi"/>
           <w:b/>
           <w:bCs/>
           <w:lang w:eastAsia="en-US"/>
@@ -237,51 +257,53 @@
       </w:r>
       <w:r>
         <w:rPr>
-          <w:rFonts w:asciiTheme="minorHAnsi" w:hAnsiTheme="minorHAnsi" w:cstheme="minorHAnsi"/>
-        </w:rPr>
-        <w:t>${db_</w:t>
-      </w:r>
-      <w:r>
-        <w:rPr>
-          <w:rFonts w:asciiTheme="minorHAnsi" w:hAnsiTheme="minorHAnsi" w:cstheme="minorHAnsi"/>
-        </w:rPr>
-        <w:t>fctE</w:t>
-      </w:r>
-      <w:r>
-        <w:rPr>
-          <w:rFonts w:asciiTheme="minorHAnsi" w:hAnsiTheme="minorHAnsi" w:cstheme="minorHAnsi"/>
+          <w:rFonts w:asciiTheme="minorBidi" w:hAnsiTheme="minorBidi" w:cstheme="minorBidi"/>
+        </w:rPr>
+        <w:t>${</w:t>
+      </w:r>
+      <w:proofErr w:type="spellStart"/>
+      <w:r>
+        <w:rPr>
+          <w:rFonts w:asciiTheme="minorBidi" w:hAnsiTheme="minorBidi" w:cstheme="minorBidi"/>
+        </w:rPr>
+        <w:t>db_fctE</w:t>
+      </w:r>
+      <w:proofErr w:type="spellEnd"/>
+      <w:r>
+        <w:rPr>
+          <w:rFonts w:asciiTheme="minorBidi" w:hAnsiTheme="minorBidi" w:cstheme="minorBidi"/>
         </w:rPr>
         <w:t>}</w:t>
       </w:r>
     </w:p>
     <w:p>
       <w:pPr>
-        <w:pStyle w:val="Retraitcorpsdetexte3"/>
+        <w:pStyle w:val="BodyTextIndent3"/>
         <w:spacing w:line="240" w:lineRule="auto"/>
         <w:ind w:left="0" w:right="-994" w:hanging="142"/>
         <w:jc w:val="both"/>
         <w:rPr>
-          <w:rFonts w:asciiTheme="minorHAnsi" w:eastAsia="Calibri" w:hAnsiTheme="minorHAnsi" w:cstheme="minorHAnsi"/>
-          <w:b/>
-          <w:bCs/>
-          <w:lang w:eastAsia="en-US"/>
-        </w:rPr>
-      </w:pPr>
-    </w:p>
-    <w:p>
-      <w:pPr>
-        <w:pStyle w:val="Retraitcorpsdetexte3"/>
+          <w:rFonts w:asciiTheme="minorBidi" w:eastAsia="Calibri" w:hAnsiTheme="minorBidi" w:cstheme="minorBidi"/>
+          <w:b/>
+          <w:bCs/>
+          <w:lang w:eastAsia="en-US"/>
+        </w:rPr>
+      </w:pPr>
+    </w:p>
+    <w:p>
+      <w:pPr>
+        <w:pStyle w:val="BodyTextIndent3"/>
         <w:spacing w:line="240" w:lineRule="auto"/>
         <w:ind w:left="-142" w:firstLine="0"/>
         <w:jc w:val="both"/>
         <w:rPr>
-          <w:rFonts w:asciiTheme="minorHAnsi" w:eastAsiaTheme="minorHAnsi" w:hAnsiTheme="minorHAnsi" w:cstheme="minorHAnsi"/>
-          <w:lang w:eastAsia="en-US"/>
-        </w:rPr>
-      </w:pPr>
-      <w:r>
-        <w:rPr>
-          <w:rFonts w:asciiTheme="minorHAnsi" w:eastAsia="Calibri" w:hAnsiTheme="minorHAnsi" w:cstheme="minorHAnsi"/>
+          <w:rFonts w:asciiTheme="minorBidi" w:eastAsiaTheme="minorHAnsi" w:hAnsiTheme="minorBidi" w:cstheme="minorBidi"/>
+          <w:lang w:eastAsia="en-US"/>
+        </w:rPr>
+      </w:pPr>
+      <w:r>
+        <w:rPr>
+          <w:rFonts w:asciiTheme="minorBidi" w:eastAsia="Calibri" w:hAnsiTheme="minorBidi" w:cstheme="minorBidi"/>
           <w:b/>
           <w:bCs/>
           <w:lang w:eastAsia="en-US"/>
@@ -290,59 +312,61 @@
       </w:r>
       <w:r>
         <w:rPr>
-          <w:rFonts w:asciiTheme="minorHAnsi" w:hAnsiTheme="minorHAnsi" w:cstheme="minorHAnsi"/>
+          <w:rFonts w:asciiTheme="minorBidi" w:hAnsiTheme="minorBidi" w:cstheme="minorBidi"/>
         </w:rPr>
         <w:t xml:space="preserve"> </w:t>
       </w:r>
       <w:r>
         <w:rPr>
-          <w:rFonts w:asciiTheme="minorHAnsi" w:hAnsiTheme="minorHAnsi" w:cstheme="minorHAnsi"/>
-        </w:rPr>
-        <w:t>${db_</w:t>
-      </w:r>
-      <w:r>
-        <w:rPr>
-          <w:rFonts w:asciiTheme="minorHAnsi" w:hAnsiTheme="minorHAnsi" w:cstheme="minorHAnsi"/>
-        </w:rPr>
-        <w:t>ppr</w:t>
-      </w:r>
-      <w:r>
-        <w:rPr>
-          <w:rFonts w:asciiTheme="minorHAnsi" w:hAnsiTheme="minorHAnsi" w:cstheme="minorHAnsi"/>
+          <w:rFonts w:asciiTheme="minorBidi" w:hAnsiTheme="minorBidi" w:cstheme="minorBidi"/>
+        </w:rPr>
+        <w:t>${</w:t>
+      </w:r>
+      <w:proofErr w:type="spellStart"/>
+      <w:r>
+        <w:rPr>
+          <w:rFonts w:asciiTheme="minorBidi" w:hAnsiTheme="minorBidi" w:cstheme="minorBidi"/>
+        </w:rPr>
+        <w:t>db_ppr</w:t>
+      </w:r>
+      <w:proofErr w:type="spellEnd"/>
+      <w:r>
+        <w:rPr>
+          <w:rFonts w:asciiTheme="minorBidi" w:hAnsiTheme="minorBidi" w:cstheme="minorBidi"/>
         </w:rPr>
         <w:t>}</w:t>
       </w:r>
     </w:p>
     <w:p>
       <w:pPr>
-        <w:pStyle w:val="Retraitcorpsdetexte3"/>
+        <w:pStyle w:val="BodyTextIndent3"/>
         <w:spacing w:line="240" w:lineRule="auto"/>
         <w:ind w:left="-142" w:firstLine="0"/>
         <w:jc w:val="both"/>
         <w:rPr>
-          <w:rFonts w:asciiTheme="minorHAnsi" w:eastAsia="Calibri" w:hAnsiTheme="minorHAnsi" w:cstheme="minorHAnsi"/>
-          <w:b/>
-          <w:bCs/>
-          <w:lang w:eastAsia="en-US"/>
-        </w:rPr>
-      </w:pPr>
-    </w:p>
-    <w:p>
-      <w:pPr>
-        <w:pStyle w:val="Retraitcorpsdetexte3"/>
+          <w:rFonts w:asciiTheme="minorBidi" w:eastAsia="Calibri" w:hAnsiTheme="minorBidi" w:cstheme="minorBidi"/>
+          <w:b/>
+          <w:bCs/>
+          <w:lang w:eastAsia="en-US"/>
+        </w:rPr>
+      </w:pPr>
+    </w:p>
+    <w:p>
+      <w:pPr>
+        <w:pStyle w:val="BodyTextIndent3"/>
         <w:spacing w:line="240" w:lineRule="auto"/>
         <w:ind w:left="0" w:right="-994" w:hanging="142"/>
         <w:jc w:val="both"/>
         <w:rPr>
-          <w:rFonts w:asciiTheme="minorHAnsi" w:eastAsiaTheme="minorHAnsi" w:hAnsiTheme="minorHAnsi" w:cstheme="minorHAnsi"/>
-          <w:b/>
-          <w:bCs/>
-          <w:lang w:eastAsia="en-US"/>
-        </w:rPr>
-      </w:pPr>
-      <w:r>
-        <w:rPr>
-          <w:rFonts w:asciiTheme="minorHAnsi" w:eastAsiaTheme="minorHAnsi" w:hAnsiTheme="minorHAnsi" w:cstheme="minorHAnsi"/>
+          <w:rFonts w:asciiTheme="minorBidi" w:eastAsiaTheme="minorHAnsi" w:hAnsiTheme="minorBidi" w:cstheme="minorBidi"/>
+          <w:b/>
+          <w:bCs/>
+          <w:lang w:eastAsia="en-US"/>
+        </w:rPr>
+      </w:pPr>
+      <w:r>
+        <w:rPr>
+          <w:rFonts w:asciiTheme="minorBidi" w:eastAsiaTheme="minorHAnsi" w:hAnsiTheme="minorBidi" w:cstheme="minorBidi"/>
           <w:b/>
           <w:bCs/>
           <w:lang w:eastAsia="en-US"/>
@@ -351,7 +375,7 @@
       </w:r>
       <w:r>
         <w:rPr>
-          <w:rFonts w:asciiTheme="minorHAnsi" w:eastAsia="Calibri" w:hAnsiTheme="minorHAnsi" w:cstheme="minorHAnsi"/>
+          <w:rFonts w:asciiTheme="minorBidi" w:eastAsia="Calibri" w:hAnsiTheme="minorBidi" w:cstheme="minorBidi"/>
           <w:b/>
           <w:bCs/>
           <w:lang w:eastAsia="en-US"/>
@@ -360,7 +384,7 @@
       </w:r>
       <w:r>
         <w:rPr>
-          <w:rFonts w:asciiTheme="minorHAnsi" w:eastAsia="Calibri" w:hAnsiTheme="minorHAnsi" w:cstheme="minorHAnsi"/>
+          <w:rFonts w:asciiTheme="minorBidi" w:eastAsia="Calibri" w:hAnsiTheme="minorBidi" w:cstheme="minorBidi"/>
           <w:b/>
           <w:bCs/>
           <w:lang w:eastAsia="en-US"/>
@@ -369,7 +393,7 @@
       </w:r>
       <w:r>
         <w:rPr>
-          <w:rFonts w:asciiTheme="minorHAnsi" w:eastAsiaTheme="minorHAnsi" w:hAnsiTheme="minorHAnsi" w:cstheme="minorHAnsi"/>
+          <w:rFonts w:asciiTheme="minorBidi" w:eastAsiaTheme="minorHAnsi" w:hAnsiTheme="minorBidi" w:cstheme="minorBidi"/>
           <w:b/>
           <w:bCs/>
           <w:lang w:eastAsia="en-US"/>
@@ -378,53 +402,41 @@
       </w:r>
       <w:r>
         <w:rPr>
-          <w:rFonts w:asciiTheme="minorHAnsi" w:hAnsiTheme="minorHAnsi" w:cstheme="minorHAnsi"/>
-        </w:rPr>
-        <w:t>${</w:t>
-      </w:r>
-      <w:r>
-        <w:rPr>
-          <w:rFonts w:asciiTheme="minorHAnsi" w:hAnsiTheme="minorHAnsi" w:cstheme="minorHAnsi"/>
-        </w:rPr>
-        <w:t>destination</w:t>
-      </w:r>
-      <w:r>
-        <w:rPr>
-          <w:rFonts w:asciiTheme="minorHAnsi" w:hAnsiTheme="minorHAnsi" w:cstheme="minorHAnsi"/>
-        </w:rPr>
-        <w:t>}</w:t>
-      </w:r>
-    </w:p>
-    <w:p>
-      <w:pPr>
-        <w:pStyle w:val="Retraitcorpsdetexte3"/>
+          <w:rFonts w:asciiTheme="minorBidi" w:hAnsiTheme="minorBidi" w:cstheme="minorBidi"/>
+        </w:rPr>
+        <w:t>${destination}</w:t>
+      </w:r>
+    </w:p>
+    <w:p>
+      <w:pPr>
+        <w:pStyle w:val="BodyTextIndent3"/>
         <w:spacing w:line="240" w:lineRule="auto"/>
         <w:ind w:left="0" w:right="-994" w:hanging="142"/>
         <w:jc w:val="both"/>
         <w:rPr>
-          <w:rFonts w:asciiTheme="minorHAnsi" w:eastAsia="Calibri" w:hAnsiTheme="minorHAnsi" w:cstheme="minorHAnsi"/>
-          <w:b/>
-          <w:bCs/>
-          <w:lang w:eastAsia="en-US"/>
-        </w:rPr>
-      </w:pPr>
-    </w:p>
-    <w:p>
-      <w:pPr>
-        <w:pStyle w:val="Retraitcorpsdetexte3"/>
+          <w:rFonts w:asciiTheme="minorBidi" w:eastAsia="Calibri" w:hAnsiTheme="minorBidi" w:cstheme="minorBidi"/>
+          <w:b/>
+          <w:bCs/>
+          <w:lang w:eastAsia="en-US"/>
+        </w:rPr>
+      </w:pPr>
+    </w:p>
+    <w:p>
+      <w:pPr>
+        <w:pStyle w:val="BodyTextIndent3"/>
         <w:spacing w:line="240" w:lineRule="auto"/>
         <w:ind w:left="0" w:right="-994" w:hanging="142"/>
         <w:jc w:val="both"/>
         <w:rPr>
-          <w:rFonts w:asciiTheme="minorHAnsi" w:eastAsiaTheme="minorHAnsi" w:hAnsiTheme="minorHAnsi" w:cstheme="minorHAnsi"/>
-          <w:b/>
-          <w:bCs/>
-          <w:lang w:eastAsia="en-US"/>
-        </w:rPr>
-      </w:pPr>
-      <w:r>
-        <w:rPr>
-          <w:rFonts w:asciiTheme="minorHAnsi" w:eastAsiaTheme="minorHAnsi" w:hAnsiTheme="minorHAnsi" w:cstheme="minorHAnsi"/>
+          <w:rFonts w:asciiTheme="minorBidi" w:eastAsiaTheme="minorHAnsi" w:hAnsiTheme="minorBidi" w:cstheme="minorBidi"/>
+          <w:b/>
+          <w:bCs/>
+          <w:lang w:eastAsia="en-US"/>
+        </w:rPr>
+      </w:pPr>
+      <w:r>
+        <w:rPr>
+          <w:rFonts w:asciiTheme="minorBidi" w:eastAsiaTheme="minorHAnsi" w:hAnsiTheme="minorBidi" w:cstheme="minorBidi"/>
           <w:b/>
           <w:bCs/>
           <w:lang w:eastAsia="en-US"/>
@@ -433,7 +445,7 @@
       </w:r>
       <w:r>
         <w:rPr>
-          <w:rFonts w:asciiTheme="minorHAnsi" w:eastAsia="Calibri" w:hAnsiTheme="minorHAnsi" w:cstheme="minorHAnsi"/>
+          <w:rFonts w:asciiTheme="minorBidi" w:eastAsia="Calibri" w:hAnsiTheme="minorBidi" w:cstheme="minorBidi"/>
           <w:b/>
           <w:bCs/>
           <w:lang w:eastAsia="en-US"/>
@@ -442,7 +454,7 @@
       </w:r>
       <w:r>
         <w:rPr>
-          <w:rFonts w:asciiTheme="minorHAnsi" w:eastAsiaTheme="minorHAnsi" w:hAnsiTheme="minorHAnsi" w:cstheme="minorHAnsi"/>
+          <w:rFonts w:asciiTheme="minorBidi" w:eastAsiaTheme="minorHAnsi" w:hAnsiTheme="minorBidi" w:cstheme="minorBidi"/>
           <w:b/>
           <w:bCs/>
           <w:lang w:eastAsia="en-US"/>
@@ -451,39 +463,41 @@
       </w:r>
       <w:r>
         <w:rPr>
-          <w:rFonts w:asciiTheme="minorHAnsi" w:hAnsiTheme="minorHAnsi" w:cstheme="minorHAnsi"/>
+          <w:rFonts w:asciiTheme="minorBidi" w:hAnsiTheme="minorBidi" w:cstheme="minorBidi"/>
         </w:rPr>
         <w:t>${</w:t>
       </w:r>
-      <w:r>
-        <w:rPr>
-          <w:rFonts w:asciiTheme="minorHAnsi" w:hAnsiTheme="minorHAnsi" w:cstheme="minorHAnsi"/>
+      <w:proofErr w:type="spellStart"/>
+      <w:r>
+        <w:rPr>
+          <w:rFonts w:asciiTheme="minorBidi" w:hAnsiTheme="minorBidi" w:cstheme="minorBidi"/>
         </w:rPr>
         <w:t>date_dep</w:t>
       </w:r>
-      <w:r>
-        <w:rPr>
-          <w:rFonts w:asciiTheme="minorHAnsi" w:hAnsiTheme="minorHAnsi" w:cstheme="minorHAnsi"/>
+      <w:proofErr w:type="spellEnd"/>
+      <w:r>
+        <w:rPr>
+          <w:rFonts w:asciiTheme="minorBidi" w:hAnsiTheme="minorBidi" w:cstheme="minorBidi"/>
         </w:rPr>
         <w:t>}</w:t>
       </w:r>
     </w:p>
     <w:p>
       <w:pPr>
-        <w:pStyle w:val="Retraitcorpsdetexte3"/>
+        <w:pStyle w:val="BodyTextIndent3"/>
         <w:spacing w:line="240" w:lineRule="auto"/>
         <w:ind w:left="0" w:hanging="142"/>
         <w:jc w:val="both"/>
         <w:rPr>
-          <w:rFonts w:asciiTheme="minorHAnsi" w:eastAsia="Calibri" w:hAnsiTheme="minorHAnsi" w:cstheme="minorHAnsi"/>
-          <w:b/>
-          <w:bCs/>
-          <w:lang w:eastAsia="en-US"/>
-        </w:rPr>
-      </w:pPr>
-      <w:r>
-        <w:rPr>
-          <w:rFonts w:asciiTheme="minorHAnsi" w:eastAsia="Calibri" w:hAnsiTheme="minorHAnsi" w:cstheme="minorHAnsi"/>
+          <w:rFonts w:asciiTheme="minorBidi" w:eastAsia="Calibri" w:hAnsiTheme="minorBidi" w:cstheme="minorBidi"/>
+          <w:b/>
+          <w:bCs/>
+          <w:lang w:eastAsia="en-US"/>
+        </w:rPr>
+      </w:pPr>
+      <w:r>
+        <w:rPr>
+          <w:rFonts w:asciiTheme="minorBidi" w:eastAsia="Calibri" w:hAnsiTheme="minorBidi" w:cstheme="minorBidi"/>
           <w:b/>
           <w:bCs/>
           <w:lang w:eastAsia="en-US"/>
@@ -492,7 +506,7 @@
       </w:r>
       <w:r>
         <w:rPr>
-          <w:rFonts w:asciiTheme="minorHAnsi" w:eastAsia="Calibri" w:hAnsiTheme="minorHAnsi" w:cstheme="minorHAnsi"/>
+          <w:rFonts w:asciiTheme="minorBidi" w:eastAsia="Calibri" w:hAnsiTheme="minorBidi" w:cstheme="minorBidi"/>
           <w:b/>
           <w:bCs/>
           <w:lang w:eastAsia="en-US"/>
@@ -502,20 +516,20 @@
     </w:p>
     <w:p>
       <w:pPr>
-        <w:pStyle w:val="Retraitcorpsdetexte3"/>
+        <w:pStyle w:val="BodyTextIndent3"/>
         <w:spacing w:line="240" w:lineRule="auto"/>
         <w:ind w:left="0" w:right="-994" w:hanging="142"/>
         <w:jc w:val="both"/>
         <w:rPr>
-          <w:rFonts w:asciiTheme="minorHAnsi" w:eastAsiaTheme="minorHAnsi" w:hAnsiTheme="minorHAnsi" w:cstheme="minorHAnsi"/>
-          <w:b/>
-          <w:bCs/>
-          <w:lang w:eastAsia="en-US"/>
-        </w:rPr>
-      </w:pPr>
-      <w:r>
-        <w:rPr>
-          <w:rFonts w:asciiTheme="minorHAnsi" w:eastAsiaTheme="minorHAnsi" w:hAnsiTheme="minorHAnsi" w:cstheme="minorHAnsi"/>
+          <w:rFonts w:asciiTheme="minorBidi" w:eastAsiaTheme="minorHAnsi" w:hAnsiTheme="minorBidi" w:cstheme="minorBidi"/>
+          <w:b/>
+          <w:bCs/>
+          <w:lang w:eastAsia="en-US"/>
+        </w:rPr>
+      </w:pPr>
+      <w:r>
+        <w:rPr>
+          <w:rFonts w:asciiTheme="minorBidi" w:eastAsiaTheme="minorHAnsi" w:hAnsiTheme="minorBidi" w:cstheme="minorBidi"/>
           <w:b/>
           <w:bCs/>
           <w:lang w:eastAsia="en-US"/>
@@ -524,7 +538,7 @@
       </w:r>
       <w:r>
         <w:rPr>
-          <w:rFonts w:asciiTheme="minorHAnsi" w:eastAsia="Calibri" w:hAnsiTheme="minorHAnsi" w:cstheme="minorHAnsi"/>
+          <w:rFonts w:asciiTheme="minorBidi" w:eastAsia="Calibri" w:hAnsiTheme="minorBidi" w:cstheme="minorBidi"/>
           <w:b/>
           <w:bCs/>
           <w:lang w:eastAsia="en-US"/>
@@ -533,51 +547,49 @@
       </w:r>
       <w:r>
         <w:rPr>
-          <w:rFonts w:asciiTheme="minorHAnsi" w:hAnsiTheme="minorHAnsi" w:cstheme="minorHAnsi"/>
-        </w:rPr>
-        <w:t xml:space="preserve"> </w:t>
-      </w:r>
-      <w:r>
-        <w:rPr>
-          <w:rFonts w:asciiTheme="minorHAnsi" w:hAnsiTheme="minorHAnsi" w:cstheme="minorHAnsi"/>
-        </w:rPr>
-        <w:t>${</w:t>
-      </w:r>
-      <w:r>
-        <w:rPr>
-          <w:rFonts w:asciiTheme="minorHAnsi" w:hAnsiTheme="minorHAnsi" w:cstheme="minorHAnsi"/>
-        </w:rPr>
-        <w:t>date_ret</w:t>
-      </w:r>
-      <w:r>
-        <w:rPr>
-          <w:rFonts w:asciiTheme="minorHAnsi" w:hAnsiTheme="minorHAnsi" w:cstheme="minorHAnsi"/>
-        </w:rPr>
-        <w:t xml:space="preserve"> </w:t>
-      </w:r>
-      <w:r>
-        <w:rPr>
-          <w:rFonts w:asciiTheme="minorHAnsi" w:hAnsiTheme="minorHAnsi" w:cstheme="minorHAnsi"/>
-        </w:rPr>
-        <w:t>}</w:t>
-      </w:r>
-    </w:p>
-    <w:p>
-      <w:pPr>
-        <w:pStyle w:val="Retraitcorpsdetexte3"/>
+          <w:rFonts w:asciiTheme="minorBidi" w:hAnsiTheme="minorBidi" w:cstheme="minorBidi"/>
+        </w:rPr>
+        <w:t xml:space="preserve"> ${</w:t>
+      </w:r>
+      <w:proofErr w:type="spellStart"/>
+      <w:r>
+        <w:rPr>
+          <w:rFonts w:asciiTheme="minorBidi" w:hAnsiTheme="minorBidi" w:cstheme="minorBidi"/>
+        </w:rPr>
+        <w:t>date_</w:t>
+      </w:r>
+      <w:proofErr w:type="gramStart"/>
+      <w:r>
+        <w:rPr>
+          <w:rFonts w:asciiTheme="minorBidi" w:hAnsiTheme="minorBidi" w:cstheme="minorBidi"/>
+        </w:rPr>
+        <w:t>ret</w:t>
+      </w:r>
+      <w:proofErr w:type="spellEnd"/>
+      <w:r>
+        <w:rPr>
+          <w:rFonts w:asciiTheme="minorBidi" w:hAnsiTheme="minorBidi" w:cstheme="minorBidi"/>
+        </w:rPr>
+        <w:t xml:space="preserve"> }</w:t>
+      </w:r>
+      <w:proofErr w:type="gramEnd"/>
+    </w:p>
+    <w:p>
+      <w:pPr>
+        <w:pStyle w:val="BodyTextIndent3"/>
         <w:spacing w:line="240" w:lineRule="auto"/>
         <w:ind w:left="0" w:hanging="142"/>
         <w:jc w:val="both"/>
         <w:rPr>
-          <w:rFonts w:asciiTheme="minorHAnsi" w:eastAsia="Calibri" w:hAnsiTheme="minorHAnsi" w:cstheme="minorHAnsi"/>
-          <w:b/>
-          <w:bCs/>
-          <w:lang w:eastAsia="en-US"/>
-        </w:rPr>
-      </w:pPr>
-      <w:r>
-        <w:rPr>
-          <w:rFonts w:asciiTheme="minorHAnsi" w:eastAsia="Calibri" w:hAnsiTheme="minorHAnsi" w:cstheme="minorHAnsi"/>
+          <w:rFonts w:asciiTheme="minorBidi" w:eastAsia="Calibri" w:hAnsiTheme="minorBidi" w:cstheme="minorBidi"/>
+          <w:b/>
+          <w:bCs/>
+          <w:lang w:eastAsia="en-US"/>
+        </w:rPr>
+      </w:pPr>
+      <w:r>
+        <w:rPr>
+          <w:rFonts w:asciiTheme="minorBidi" w:eastAsia="Calibri" w:hAnsiTheme="minorBidi" w:cstheme="minorBidi"/>
           <w:b/>
           <w:bCs/>
           <w:lang w:eastAsia="en-US"/>
@@ -587,20 +599,20 @@
     </w:p>
     <w:p>
       <w:pPr>
-        <w:pStyle w:val="Retraitcorpsdetexte3"/>
+        <w:pStyle w:val="BodyTextIndent3"/>
         <w:spacing w:line="240" w:lineRule="auto"/>
         <w:ind w:left="0" w:right="-994" w:hanging="142"/>
         <w:jc w:val="both"/>
         <w:rPr>
-          <w:rFonts w:asciiTheme="minorHAnsi" w:eastAsiaTheme="minorHAnsi" w:hAnsiTheme="minorHAnsi" w:cstheme="minorHAnsi"/>
-          <w:b/>
-          <w:bCs/>
-          <w:lang w:eastAsia="en-US"/>
-        </w:rPr>
-      </w:pPr>
-      <w:r>
-        <w:rPr>
-          <w:rFonts w:asciiTheme="minorHAnsi" w:eastAsiaTheme="minorHAnsi" w:hAnsiTheme="minorHAnsi" w:cstheme="minorHAnsi"/>
+          <w:rFonts w:asciiTheme="minorBidi" w:eastAsiaTheme="minorHAnsi" w:hAnsiTheme="minorBidi" w:cstheme="minorBidi"/>
+          <w:b/>
+          <w:bCs/>
+          <w:lang w:eastAsia="en-US"/>
+        </w:rPr>
+      </w:pPr>
+      <w:r>
+        <w:rPr>
+          <w:rFonts w:asciiTheme="minorBidi" w:eastAsiaTheme="minorHAnsi" w:hAnsiTheme="minorBidi" w:cstheme="minorBidi"/>
           <w:b/>
           <w:bCs/>
           <w:lang w:eastAsia="en-US"/>
@@ -609,7 +621,7 @@
       </w:r>
       <w:r>
         <w:rPr>
-          <w:rFonts w:asciiTheme="minorHAnsi" w:eastAsia="Calibri" w:hAnsiTheme="minorHAnsi" w:cstheme="minorHAnsi"/>
+          <w:rFonts w:asciiTheme="minorBidi" w:eastAsia="Calibri" w:hAnsiTheme="minorBidi" w:cstheme="minorBidi"/>
           <w:b/>
           <w:bCs/>
           <w:lang w:eastAsia="en-US"/>
@@ -618,25 +630,27 @@
       </w:r>
       <w:r>
         <w:rPr>
-          <w:rFonts w:asciiTheme="minorHAnsi" w:hAnsiTheme="minorHAnsi" w:cstheme="minorHAnsi"/>
+          <w:rFonts w:asciiTheme="minorBidi" w:hAnsiTheme="minorBidi" w:cstheme="minorBidi"/>
         </w:rPr>
         <w:t>${</w:t>
       </w:r>
-      <w:r>
-        <w:rPr>
-          <w:rFonts w:asciiTheme="minorHAnsi" w:hAnsiTheme="minorHAnsi" w:cstheme="minorHAnsi"/>
+      <w:proofErr w:type="spellStart"/>
+      <w:r>
+        <w:rPr>
+          <w:rFonts w:asciiTheme="minorBidi" w:hAnsiTheme="minorBidi" w:cstheme="minorBidi"/>
         </w:rPr>
         <w:t>moy_tra</w:t>
       </w:r>
-      <w:r>
-        <w:rPr>
-          <w:rFonts w:asciiTheme="minorHAnsi" w:hAnsiTheme="minorHAnsi" w:cstheme="minorHAnsi"/>
+      <w:proofErr w:type="spellEnd"/>
+      <w:r>
+        <w:rPr>
+          <w:rFonts w:asciiTheme="minorBidi" w:hAnsiTheme="minorBidi" w:cstheme="minorBidi"/>
         </w:rPr>
         <w:t>}</w:t>
       </w:r>
       <w:r>
         <w:rPr>
-          <w:rFonts w:asciiTheme="minorHAnsi" w:eastAsiaTheme="minorHAnsi" w:hAnsiTheme="minorHAnsi" w:cstheme="minorHAnsi"/>
+          <w:rFonts w:asciiTheme="minorBidi" w:eastAsiaTheme="minorHAnsi" w:hAnsiTheme="minorBidi" w:cstheme="minorBidi"/>
           <w:b/>
           <w:bCs/>
           <w:lang w:eastAsia="en-US"/>
@@ -646,32 +660,32 @@
     </w:p>
     <w:p>
       <w:pPr>
-        <w:pStyle w:val="Retraitcorpsdetexte3"/>
+        <w:pStyle w:val="BodyTextIndent3"/>
         <w:spacing w:line="240" w:lineRule="auto"/>
         <w:ind w:left="0" w:firstLine="0"/>
         <w:jc w:val="both"/>
         <w:rPr>
-          <w:rFonts w:asciiTheme="minorHAnsi" w:eastAsia="Calibri" w:hAnsiTheme="minorHAnsi" w:cstheme="minorHAnsi"/>
-          <w:b/>
-          <w:bCs/>
-          <w:lang w:eastAsia="en-US"/>
-        </w:rPr>
-      </w:pPr>
-    </w:p>
-    <w:p>
-      <w:pPr>
-        <w:pStyle w:val="Retraitcorpsdetexte3"/>
+          <w:rFonts w:asciiTheme="minorBidi" w:eastAsia="Calibri" w:hAnsiTheme="minorBidi" w:cstheme="minorBidi"/>
+          <w:b/>
+          <w:bCs/>
+          <w:lang w:eastAsia="en-US"/>
+        </w:rPr>
+      </w:pPr>
+    </w:p>
+    <w:p>
+      <w:pPr>
+        <w:pStyle w:val="BodyTextIndent3"/>
         <w:spacing w:line="240" w:lineRule="auto"/>
         <w:ind w:left="0" w:right="-994" w:hanging="142"/>
         <w:jc w:val="both"/>
         <w:rPr>
-          <w:rFonts w:asciiTheme="minorHAnsi" w:eastAsiaTheme="minorHAnsi" w:hAnsiTheme="minorHAnsi" w:cstheme="minorHAnsi"/>
-          <w:lang w:eastAsia="en-US"/>
-        </w:rPr>
-      </w:pPr>
-      <w:r>
-        <w:rPr>
-          <w:rFonts w:asciiTheme="minorHAnsi" w:eastAsiaTheme="minorHAnsi" w:hAnsiTheme="minorHAnsi" w:cstheme="minorHAnsi"/>
+          <w:rFonts w:asciiTheme="minorBidi" w:eastAsiaTheme="minorHAnsi" w:hAnsiTheme="minorBidi" w:cstheme="minorBidi"/>
+          <w:lang w:eastAsia="en-US"/>
+        </w:rPr>
+      </w:pPr>
+      <w:r>
+        <w:rPr>
+          <w:rFonts w:asciiTheme="minorBidi" w:eastAsiaTheme="minorHAnsi" w:hAnsiTheme="minorBidi" w:cstheme="minorBidi"/>
           <w:b/>
           <w:bCs/>
           <w:lang w:eastAsia="en-US"/>
@@ -680,7 +694,7 @@
       </w:r>
       <w:r>
         <w:rPr>
-          <w:rFonts w:asciiTheme="minorHAnsi" w:eastAsia="Calibri" w:hAnsiTheme="minorHAnsi" w:cstheme="minorHAnsi"/>
+          <w:rFonts w:asciiTheme="minorBidi" w:eastAsia="Calibri" w:hAnsiTheme="minorBidi" w:cstheme="minorBidi"/>
           <w:b/>
           <w:bCs/>
           <w:lang w:eastAsia="en-US"/>
@@ -689,25 +703,27 @@
       </w:r>
       <w:r>
         <w:rPr>
-          <w:rFonts w:asciiTheme="minorHAnsi" w:hAnsiTheme="minorHAnsi" w:cstheme="minorHAnsi"/>
+          <w:rFonts w:asciiTheme="minorBidi" w:hAnsiTheme="minorBidi" w:cstheme="minorBidi"/>
         </w:rPr>
         <w:t>${</w:t>
       </w:r>
-      <w:r>
-        <w:rPr>
-          <w:rFonts w:asciiTheme="minorHAnsi" w:hAnsiTheme="minorHAnsi" w:cstheme="minorHAnsi"/>
+      <w:proofErr w:type="spellStart"/>
+      <w:r>
+        <w:rPr>
+          <w:rFonts w:asciiTheme="minorBidi" w:hAnsiTheme="minorBidi" w:cstheme="minorBidi"/>
         </w:rPr>
         <w:t>objet_mis</w:t>
       </w:r>
-      <w:r>
-        <w:rPr>
-          <w:rFonts w:asciiTheme="minorHAnsi" w:hAnsiTheme="minorHAnsi" w:cstheme="minorHAnsi"/>
+      <w:proofErr w:type="spellEnd"/>
+      <w:r>
+        <w:rPr>
+          <w:rFonts w:asciiTheme="minorBidi" w:hAnsiTheme="minorBidi" w:cstheme="minorBidi"/>
         </w:rPr>
         <w:t>}</w:t>
       </w:r>
       <w:r>
         <w:rPr>
-          <w:rFonts w:asciiTheme="minorHAnsi" w:eastAsiaTheme="minorHAnsi" w:hAnsiTheme="minorHAnsi" w:cstheme="minorHAnsi"/>
+          <w:rFonts w:asciiTheme="minorBidi" w:eastAsiaTheme="minorHAnsi" w:hAnsiTheme="minorBidi" w:cstheme="minorBidi"/>
           <w:lang w:eastAsia="en-US"/>
         </w:rPr>
         <w:t>.</w:t>
@@ -715,34 +731,34 @@
     </w:p>
     <w:p>
       <w:pPr>
-        <w:pStyle w:val="Retraitcorpsdetexte3"/>
+        <w:pStyle w:val="BodyTextIndent3"/>
         <w:spacing w:line="240" w:lineRule="auto"/>
         <w:ind w:left="0" w:right="-994" w:hanging="142"/>
         <w:jc w:val="both"/>
         <w:rPr>
-          <w:rFonts w:asciiTheme="minorHAnsi" w:eastAsiaTheme="minorHAnsi" w:hAnsiTheme="minorHAnsi" w:cstheme="minorHAnsi"/>
-          <w:b/>
-          <w:bCs/>
-          <w:lang w:eastAsia="en-US"/>
-        </w:rPr>
-      </w:pPr>
-    </w:p>
-    <w:p>
-      <w:pPr>
-        <w:pStyle w:val="Retraitcorpsdetexte3"/>
+          <w:rFonts w:asciiTheme="minorBidi" w:eastAsiaTheme="minorHAnsi" w:hAnsiTheme="minorBidi" w:cstheme="minorBidi"/>
+          <w:b/>
+          <w:bCs/>
+          <w:lang w:eastAsia="en-US"/>
+        </w:rPr>
+      </w:pPr>
+    </w:p>
+    <w:p>
+      <w:pPr>
+        <w:pStyle w:val="BodyTextIndent3"/>
         <w:spacing w:line="240" w:lineRule="auto"/>
         <w:ind w:left="0" w:right="-994" w:firstLine="0"/>
         <w:jc w:val="both"/>
         <w:rPr>
-          <w:rFonts w:asciiTheme="minorHAnsi" w:eastAsia="Calibri" w:hAnsiTheme="minorHAnsi" w:cstheme="minorHAnsi"/>
-          <w:b/>
-          <w:bCs/>
-          <w:lang w:eastAsia="en-US"/>
-        </w:rPr>
-      </w:pPr>
-      <w:r>
-        <w:rPr>
-          <w:rFonts w:asciiTheme="minorHAnsi" w:eastAsia="Calibri" w:hAnsiTheme="minorHAnsi" w:cstheme="minorHAnsi"/>
+          <w:rFonts w:asciiTheme="minorBidi" w:eastAsia="Calibri" w:hAnsiTheme="minorBidi" w:cstheme="minorBidi"/>
+          <w:b/>
+          <w:bCs/>
+          <w:lang w:eastAsia="en-US"/>
+        </w:rPr>
+      </w:pPr>
+      <w:r>
+        <w:rPr>
+          <w:rFonts w:asciiTheme="minorBidi" w:eastAsia="Calibri" w:hAnsiTheme="minorBidi" w:cstheme="minorBidi"/>
           <w:b/>
           <w:bCs/>
           <w:lang w:eastAsia="en-US"/>
@@ -751,7 +767,7 @@
       </w:r>
       <w:r>
         <w:rPr>
-          <w:rFonts w:asciiTheme="minorHAnsi" w:eastAsia="Calibri" w:hAnsiTheme="minorHAnsi" w:cstheme="minorHAnsi"/>
+          <w:rFonts w:asciiTheme="minorBidi" w:eastAsia="Calibri" w:hAnsiTheme="minorBidi" w:cstheme="minorBidi"/>
           <w:b/>
           <w:bCs/>
           <w:lang w:eastAsia="en-US"/>
@@ -760,7 +776,7 @@
       </w:r>
       <w:r>
         <w:rPr>
-          <w:rFonts w:asciiTheme="minorHAnsi" w:eastAsia="Calibri" w:hAnsiTheme="minorHAnsi" w:cstheme="minorHAnsi"/>
+          <w:rFonts w:asciiTheme="minorBidi" w:eastAsia="Calibri" w:hAnsiTheme="minorBidi" w:cstheme="minorBidi"/>
           <w:b/>
           <w:bCs/>
           <w:lang w:eastAsia="en-US"/>
@@ -769,7 +785,7 @@
       </w:r>
       <w:r>
         <w:rPr>
-          <w:rFonts w:asciiTheme="minorHAnsi" w:eastAsia="Calibri" w:hAnsiTheme="minorHAnsi" w:cstheme="minorHAnsi"/>
+          <w:rFonts w:asciiTheme="minorBidi" w:eastAsia="Calibri" w:hAnsiTheme="minorBidi" w:cstheme="minorBidi"/>
           <w:b/>
           <w:bCs/>
           <w:lang w:eastAsia="en-US"/>
@@ -778,7 +794,7 @@
       </w:r>
       <w:r>
         <w:rPr>
-          <w:rFonts w:asciiTheme="minorHAnsi" w:eastAsia="Calibri" w:hAnsiTheme="minorHAnsi" w:cstheme="minorHAnsi"/>
+          <w:rFonts w:asciiTheme="minorBidi" w:eastAsia="Calibri" w:hAnsiTheme="minorBidi" w:cstheme="minorBidi"/>
           <w:b/>
           <w:bCs/>
           <w:lang w:eastAsia="en-US"/>
@@ -787,25 +803,13 @@
       </w:r>
       <w:r>
         <w:rPr>
-          <w:rFonts w:asciiTheme="minorHAnsi" w:hAnsiTheme="minorHAnsi" w:cstheme="minorHAnsi"/>
-        </w:rPr>
-        <w:t>${</w:t>
-      </w:r>
-      <w:r>
-        <w:rPr>
-          <w:rFonts w:asciiTheme="minorHAnsi" w:hAnsiTheme="minorHAnsi" w:cstheme="minorHAnsi"/>
-        </w:rPr>
-        <w:t>frais</w:t>
-      </w:r>
-      <w:r>
-        <w:rPr>
-          <w:rFonts w:asciiTheme="minorHAnsi" w:hAnsiTheme="minorHAnsi" w:cstheme="minorHAnsi"/>
-        </w:rPr>
-        <w:t>}</w:t>
-      </w:r>
-      <w:r>
-        <w:rPr>
-          <w:rFonts w:asciiTheme="minorHAnsi" w:eastAsia="Calibri" w:hAnsiTheme="minorHAnsi" w:cstheme="minorHAnsi"/>
+          <w:rFonts w:asciiTheme="minorBidi" w:hAnsiTheme="minorBidi" w:cstheme="minorBidi"/>
+        </w:rPr>
+        <w:t>${frais}</w:t>
+      </w:r>
+      <w:r>
+        <w:rPr>
+          <w:rFonts w:asciiTheme="minorBidi" w:eastAsia="Calibri" w:hAnsiTheme="minorBidi" w:cstheme="minorBidi"/>
           <w:b/>
           <w:bCs/>
           <w:lang w:eastAsia="en-US"/>
@@ -820,7 +824,7 @@
         </w:tabs>
         <w:jc w:val="both"/>
         <w:rPr>
-          <w:rFonts w:cstheme="minorHAnsi"/>
+          <w:rFonts w:asciiTheme="minorBidi" w:hAnsiTheme="minorBidi"/>
           <w:sz w:val="28"/>
           <w:szCs w:val="28"/>
         </w:rPr>
@@ -959,6 +963,7 @@
     <w:lsdException w:name="HTML Sample" w:semiHidden="1" w:unhideWhenUsed="1"/>
     <w:lsdException w:name="HTML Typewriter" w:semiHidden="1" w:unhideWhenUsed="1"/>
     <w:lsdException w:name="HTML Variable" w:semiHidden="1" w:unhideWhenUsed="1"/>
+    <w:lsdException w:name="Normal Table" w:semiHidden="1" w:unhideWhenUsed="1"/>
     <w:lsdException w:name="annotation subject" w:semiHidden="1" w:unhideWhenUsed="1"/>
     <w:lsdException w:name="No List" w:semiHidden="1" w:unhideWhenUsed="1"/>
     <w:lsdException w:name="Outline List 1" w:semiHidden="1" w:unhideWhenUsed="1"/>
@@ -1001,8 +1006,11 @@
     <w:lsdException w:name="Table Contemporary" w:semiHidden="1" w:unhideWhenUsed="1"/>
     <w:lsdException w:name="Table Elegant" w:semiHidden="1" w:unhideWhenUsed="1"/>
     <w:lsdException w:name="Table Professional" w:semiHidden="1" w:unhideWhenUsed="1"/>
+    <w:lsdException w:name="Table Subtle 1" w:semiHidden="1" w:unhideWhenUsed="1"/>
     <w:lsdException w:name="Table Subtle 2" w:semiHidden="1" w:unhideWhenUsed="1"/>
     <w:lsdException w:name="Table Web 1" w:semiHidden="1" w:unhideWhenUsed="1"/>
+    <w:lsdException w:name="Table Web 2" w:semiHidden="1" w:unhideWhenUsed="1"/>
+    <w:lsdException w:name="Table Web 3" w:semiHidden="1" w:unhideWhenUsed="1"/>
     <w:lsdException w:name="Balloon Text" w:semiHidden="1" w:unhideWhenUsed="1"/>
     <w:lsdException w:name="Table Grid" w:uiPriority="59"/>
     <w:lsdException w:name="Table Theme" w:semiHidden="1" w:unhideWhenUsed="1"/>
@@ -1232,13 +1240,13 @@
     <w:qFormat/>
     <w:rsid w:val="00743D3A"/>
   </w:style>
-  <w:style w:type="character" w:default="1" w:styleId="Policepardfaut">
+  <w:style w:type="character" w:default="1" w:styleId="DefaultParagraphFont">
     <w:name w:val="Default Paragraph Font"/>
     <w:uiPriority w:val="1"/>
     <w:semiHidden/>
     <w:unhideWhenUsed/>
   </w:style>
-  <w:style w:type="table" w:default="1" w:styleId="TableauNormal">
+  <w:style w:type="table" w:default="1" w:styleId="TableNormal">
     <w:name w:val="Normal Table"/>
     <w:uiPriority w:val="99"/>
     <w:semiHidden/>
@@ -1253,16 +1261,16 @@
       </w:tblCellMar>
     </w:tblPr>
   </w:style>
-  <w:style w:type="numbering" w:default="1" w:styleId="Aucuneliste">
+  <w:style w:type="numbering" w:default="1" w:styleId="NoList">
     <w:name w:val="No List"/>
     <w:uiPriority w:val="99"/>
     <w:semiHidden/>
     <w:unhideWhenUsed/>
   </w:style>
-  <w:style w:type="paragraph" w:styleId="Retraitcorpsdetexte3">
+  <w:style w:type="paragraph" w:styleId="BodyTextIndent3">
     <w:name w:val="Body Text Indent 3"/>
     <w:basedOn w:val="Normal"/>
-    <w:link w:val="Retraitcorpsdetexte3Car"/>
+    <w:link w:val="BodyTextIndent3Char"/>
     <w:rsid w:val="006768BD"/>
     <w:pPr>
       <w:spacing w:after="0" w:line="360" w:lineRule="auto"/>
@@ -1276,10 +1284,10 @@
       <w:lang w:eastAsia="fr-FR"/>
     </w:rPr>
   </w:style>
-  <w:style w:type="character" w:customStyle="1" w:styleId="Retraitcorpsdetexte3Car">
-    <w:name w:val="Retrait corps de texte 3 Car"/>
-    <w:basedOn w:val="Policepardfaut"/>
-    <w:link w:val="Retraitcorpsdetexte3"/>
+  <w:style w:type="character" w:customStyle="1" w:styleId="BodyTextIndent3Char">
+    <w:name w:val="Body Text Indent 3 Char"/>
+    <w:basedOn w:val="DefaultParagraphFont"/>
+    <w:link w:val="BodyTextIndent3"/>
     <w:rsid w:val="006768BD"/>
     <w:rPr>
       <w:rFonts w:ascii="Times New Roman" w:eastAsia="Times New Roman" w:hAnsi="Times New Roman" w:cs="Traditional Arabic"/>
@@ -1288,10 +1296,10 @@
       <w:lang w:eastAsia="fr-FR"/>
     </w:rPr>
   </w:style>
-  <w:style w:type="paragraph" w:styleId="Textedebulles">
+  <w:style w:type="paragraph" w:styleId="BalloonText">
     <w:name w:val="Balloon Text"/>
     <w:basedOn w:val="Normal"/>
-    <w:link w:val="TextedebullesCar"/>
+    <w:link w:val="BalloonTextChar"/>
     <w:uiPriority w:val="99"/>
     <w:semiHidden/>
     <w:unhideWhenUsed/>
@@ -1305,10 +1313,10 @@
       <w:szCs w:val="18"/>
     </w:rPr>
   </w:style>
-  <w:style w:type="character" w:customStyle="1" w:styleId="TextedebullesCar">
-    <w:name w:val="Texte de bulles Car"/>
-    <w:basedOn w:val="Policepardfaut"/>
-    <w:link w:val="Textedebulles"/>
+  <w:style w:type="character" w:customStyle="1" w:styleId="BalloonTextChar">
+    <w:name w:val="Balloon Text Char"/>
+    <w:basedOn w:val="DefaultParagraphFont"/>
+    <w:link w:val="BalloonText"/>
     <w:uiPriority w:val="99"/>
     <w:semiHidden/>
     <w:rsid w:val="008610C5"/>

--- a/backend/hr_backend/templates/Ordre de mission/Ordre de mission.docx
+++ b/backend/hr_backend/templates/Ordre de mission/Ordre de mission.docx
@@ -117,25 +117,7 @@
           <w:sz w:val="28"/>
           <w:szCs w:val="28"/>
         </w:rPr>
-        <w:t>${</w:t>
-      </w:r>
-      <w:proofErr w:type="spellStart"/>
-      <w:r>
-        <w:rPr>
-          <w:rFonts w:asciiTheme="minorBidi" w:hAnsiTheme="minorBidi"/>
-          <w:sz w:val="28"/>
-          <w:szCs w:val="28"/>
-        </w:rPr>
-        <w:t>db_fullname</w:t>
-      </w:r>
-      <w:proofErr w:type="spellEnd"/>
-      <w:r>
-        <w:rPr>
-          <w:rFonts w:asciiTheme="minorBidi" w:hAnsiTheme="minorBidi"/>
-          <w:sz w:val="28"/>
-          <w:szCs w:val="28"/>
-        </w:rPr>
-        <w:t>}</w:t>
+        <w:t>${db_fullname}</w:t>
       </w:r>
     </w:p>
     <w:p>
@@ -182,33 +164,38 @@
         <w:rPr>
           <w:rFonts w:asciiTheme="minorBidi" w:hAnsiTheme="minorBidi" w:cstheme="minorBidi"/>
         </w:rPr>
-        <w:t>${</w:t>
-      </w:r>
-      <w:proofErr w:type="spellStart"/>
-      <w:r>
+        <w:t>${db_grade}</w:t>
+      </w:r>
+    </w:p>
+    <w:p>
+      <w:pPr>
+        <w:pStyle w:val="BodyTextIndent3"/>
+        <w:spacing w:line="240" w:lineRule="auto"/>
+        <w:ind w:left="1843" w:hanging="1407"/>
+        <w:jc w:val="both"/>
         <w:rPr>
           <w:rFonts w:asciiTheme="minorBidi" w:hAnsiTheme="minorBidi" w:cstheme="minorBidi"/>
-        </w:rPr>
-        <w:t>db_grade</w:t>
-      </w:r>
-      <w:proofErr w:type="spellEnd"/>
+          <w:b/>
+          <w:bCs/>
+        </w:rPr>
+      </w:pPr>
       <w:r>
         <w:rPr>
           <w:rFonts w:asciiTheme="minorBidi" w:hAnsiTheme="minorBidi" w:cstheme="minorBidi"/>
-        </w:rPr>
-        <w:t>}</w:t>
-      </w:r>
-    </w:p>
-    <w:p>
-      <w:pPr>
-        <w:pStyle w:val="BodyTextIndent3"/>
-        <w:spacing w:line="240" w:lineRule="auto"/>
-        <w:ind w:left="1843" w:hanging="1407"/>
+          <w:b/>
+          <w:bCs/>
+        </w:rPr>
+        <w:t xml:space="preserve"> </w:t>
+      </w:r>
+    </w:p>
+    <w:p>
+      <w:pPr>
+        <w:pStyle w:val="BodyTextIndent3"/>
+        <w:spacing w:line="240" w:lineRule="auto"/>
+        <w:ind w:left="0" w:right="-994" w:hanging="142"/>
         <w:jc w:val="both"/>
         <w:rPr>
           <w:rFonts w:asciiTheme="minorBidi" w:hAnsiTheme="minorBidi" w:cstheme="minorBidi"/>
-          <w:b/>
-          <w:bCs/>
         </w:rPr>
       </w:pPr>
       <w:r>
@@ -219,6 +206,29 @@
         </w:rPr>
         <w:t xml:space="preserve"> </w:t>
       </w:r>
+      <w:r>
+        <w:rPr>
+          <w:rFonts w:asciiTheme="minorBidi" w:hAnsiTheme="minorBidi" w:cstheme="minorBidi"/>
+          <w:b/>
+          <w:bCs/>
+        </w:rPr>
+        <w:t xml:space="preserve"> </w:t>
+      </w:r>
+      <w:r>
+        <w:rPr>
+          <w:rFonts w:asciiTheme="minorBidi" w:eastAsia="Calibri" w:hAnsiTheme="minorBidi" w:cstheme="minorBidi"/>
+          <w:b/>
+          <w:bCs/>
+          <w:lang w:eastAsia="en-US"/>
+        </w:rPr>
+        <w:t xml:space="preserve">Fonction : </w:t>
+      </w:r>
+      <w:r>
+        <w:rPr>
+          <w:rFonts w:asciiTheme="minorBidi" w:hAnsiTheme="minorBidi" w:cstheme="minorBidi"/>
+        </w:rPr>
+        <w:t>${db_fctE}</w:t>
+      </w:r>
     </w:p>
     <w:p>
       <w:pPr>
@@ -227,22 +237,149 @@
         <w:ind w:left="0" w:right="-994" w:hanging="142"/>
         <w:jc w:val="both"/>
         <w:rPr>
+          <w:rFonts w:asciiTheme="minorBidi" w:eastAsia="Calibri" w:hAnsiTheme="minorBidi" w:cstheme="minorBidi"/>
+          <w:b/>
+          <w:bCs/>
+          <w:lang w:eastAsia="en-US"/>
+        </w:rPr>
+      </w:pPr>
+    </w:p>
+    <w:p>
+      <w:pPr>
+        <w:pStyle w:val="BodyTextIndent3"/>
+        <w:spacing w:line="240" w:lineRule="auto"/>
+        <w:ind w:left="-142" w:firstLine="0"/>
+        <w:jc w:val="both"/>
+        <w:rPr>
+          <w:rFonts w:asciiTheme="minorBidi" w:eastAsiaTheme="minorHAnsi" w:hAnsiTheme="minorBidi" w:cstheme="minorBidi"/>
+          <w:lang w:eastAsia="en-US"/>
+        </w:rPr>
+      </w:pPr>
+      <w:r>
+        <w:rPr>
+          <w:rFonts w:asciiTheme="minorBidi" w:eastAsia="Calibri" w:hAnsiTheme="minorBidi" w:cstheme="minorBidi"/>
+          <w:b/>
+          <w:bCs/>
+          <w:lang w:eastAsia="en-US"/>
+        </w:rPr>
+        <w:t xml:space="preserve">  DRPP :</w:t>
+      </w:r>
+      <w:r>
+        <w:rPr>
           <w:rFonts w:asciiTheme="minorBidi" w:hAnsiTheme="minorBidi" w:cstheme="minorBidi"/>
         </w:rPr>
-      </w:pPr>
+        <w:t xml:space="preserve"> </w:t>
+      </w:r>
       <w:r>
         <w:rPr>
           <w:rFonts w:asciiTheme="minorBidi" w:hAnsiTheme="minorBidi" w:cstheme="minorBidi"/>
-          <w:b/>
-          <w:bCs/>
+        </w:rPr>
+        <w:t>${db_ppr}</w:t>
+      </w:r>
+    </w:p>
+    <w:p>
+      <w:pPr>
+        <w:pStyle w:val="BodyTextIndent3"/>
+        <w:spacing w:line="240" w:lineRule="auto"/>
+        <w:ind w:left="-142" w:firstLine="0"/>
+        <w:jc w:val="both"/>
+        <w:rPr>
+          <w:rFonts w:asciiTheme="minorBidi" w:eastAsia="Calibri" w:hAnsiTheme="minorBidi" w:cstheme="minorBidi"/>
+          <w:b/>
+          <w:bCs/>
+          <w:lang w:eastAsia="en-US"/>
+        </w:rPr>
+      </w:pPr>
+    </w:p>
+    <w:p>
+      <w:pPr>
+        <w:pStyle w:val="BodyTextIndent3"/>
+        <w:spacing w:line="240" w:lineRule="auto"/>
+        <w:ind w:left="0" w:right="-994" w:hanging="142"/>
+        <w:jc w:val="both"/>
+        <w:rPr>
+          <w:rFonts w:asciiTheme="minorBidi" w:eastAsiaTheme="minorHAnsi" w:hAnsiTheme="minorBidi" w:cstheme="minorBidi"/>
+          <w:b/>
+          <w:bCs/>
+          <w:lang w:eastAsia="en-US"/>
+        </w:rPr>
+      </w:pPr>
+      <w:r>
+        <w:rPr>
+          <w:rFonts w:asciiTheme="minorBidi" w:eastAsiaTheme="minorHAnsi" w:hAnsiTheme="minorBidi" w:cstheme="minorBidi"/>
+          <w:b/>
+          <w:bCs/>
+          <w:lang w:eastAsia="en-US"/>
         </w:rPr>
         <w:t xml:space="preserve"> </w:t>
       </w:r>
       <w:r>
         <w:rPr>
+          <w:rFonts w:asciiTheme="minorBidi" w:eastAsia="Calibri" w:hAnsiTheme="minorBidi" w:cstheme="minorBidi"/>
+          <w:b/>
+          <w:bCs/>
+          <w:lang w:eastAsia="en-US"/>
+        </w:rPr>
+        <w:t>Destination</w:t>
+      </w:r>
+      <w:r>
+        <w:rPr>
+          <w:rFonts w:asciiTheme="minorBidi" w:eastAsia="Calibri" w:hAnsiTheme="minorBidi" w:cstheme="minorBidi"/>
+          <w:b/>
+          <w:bCs/>
+          <w:lang w:eastAsia="en-US"/>
+        </w:rPr>
+        <w:t> :</w:t>
+      </w:r>
+      <w:r>
+        <w:rPr>
+          <w:rFonts w:asciiTheme="minorBidi" w:eastAsiaTheme="minorHAnsi" w:hAnsiTheme="minorBidi" w:cstheme="minorBidi"/>
+          <w:b/>
+          <w:bCs/>
+          <w:lang w:eastAsia="en-US"/>
+        </w:rPr>
+        <w:t xml:space="preserve"> </w:t>
+      </w:r>
+      <w:r>
+        <w:rPr>
           <w:rFonts w:asciiTheme="minorBidi" w:hAnsiTheme="minorBidi" w:cstheme="minorBidi"/>
-          <w:b/>
-          <w:bCs/>
+        </w:rPr>
+        <w:t>${destination}</w:t>
+      </w:r>
+    </w:p>
+    <w:p>
+      <w:pPr>
+        <w:pStyle w:val="BodyTextIndent3"/>
+        <w:spacing w:line="240" w:lineRule="auto"/>
+        <w:ind w:left="0" w:right="-994" w:hanging="142"/>
+        <w:jc w:val="both"/>
+        <w:rPr>
+          <w:rFonts w:asciiTheme="minorBidi" w:eastAsia="Calibri" w:hAnsiTheme="minorBidi" w:cstheme="minorBidi"/>
+          <w:b/>
+          <w:bCs/>
+          <w:lang w:eastAsia="en-US"/>
+        </w:rPr>
+      </w:pPr>
+    </w:p>
+    <w:p>
+      <w:pPr>
+        <w:pStyle w:val="BodyTextIndent3"/>
+        <w:spacing w:line="240" w:lineRule="auto"/>
+        <w:ind w:left="0" w:right="-994" w:hanging="142"/>
+        <w:jc w:val="both"/>
+        <w:rPr>
+          <w:rFonts w:asciiTheme="minorBidi" w:eastAsiaTheme="minorHAnsi" w:hAnsiTheme="minorBidi" w:cstheme="minorBidi"/>
+          <w:b/>
+          <w:bCs/>
+          <w:lang w:eastAsia="en-US"/>
+        </w:rPr>
+      </w:pPr>
+      <w:r>
+        <w:rPr>
+          <w:rFonts w:asciiTheme="minorBidi" w:eastAsiaTheme="minorHAnsi" w:hAnsiTheme="minorBidi" w:cstheme="minorBidi"/>
+          <w:b/>
+          <w:bCs/>
+          <w:lang w:eastAsia="en-US"/>
         </w:rPr>
         <w:t xml:space="preserve"> </w:t>
       </w:r>
@@ -253,28 +390,177 @@
           <w:bCs/>
           <w:lang w:eastAsia="en-US"/>
         </w:rPr>
-        <w:t xml:space="preserve">Fonction : </w:t>
+        <w:t>Date de départ :</w:t>
+      </w:r>
+      <w:r>
+        <w:rPr>
+          <w:rFonts w:asciiTheme="minorBidi" w:eastAsiaTheme="minorHAnsi" w:hAnsiTheme="minorBidi" w:cstheme="minorBidi"/>
+          <w:b/>
+          <w:bCs/>
+          <w:lang w:eastAsia="en-US"/>
+        </w:rPr>
+        <w:t xml:space="preserve"> </w:t>
       </w:r>
       <w:r>
         <w:rPr>
           <w:rFonts w:asciiTheme="minorBidi" w:hAnsiTheme="minorBidi" w:cstheme="minorBidi"/>
         </w:rPr>
-        <w:t>${</w:t>
-      </w:r>
-      <w:proofErr w:type="spellStart"/>
+        <w:t>${date_dep}</w:t>
+      </w:r>
+    </w:p>
+    <w:p>
+      <w:pPr>
+        <w:pStyle w:val="BodyTextIndent3"/>
+        <w:spacing w:line="240" w:lineRule="auto"/>
+        <w:ind w:left="0" w:hanging="142"/>
+        <w:jc w:val="both"/>
+        <w:rPr>
+          <w:rFonts w:asciiTheme="minorBidi" w:eastAsia="Calibri" w:hAnsiTheme="minorBidi" w:cstheme="minorBidi"/>
+          <w:b/>
+          <w:bCs/>
+          <w:lang w:eastAsia="en-US"/>
+        </w:rPr>
+      </w:pPr>
+      <w:r>
+        <w:rPr>
+          <w:rFonts w:asciiTheme="minorBidi" w:eastAsia="Calibri" w:hAnsiTheme="minorBidi" w:cstheme="minorBidi"/>
+          <w:b/>
+          <w:bCs/>
+          <w:lang w:eastAsia="en-US"/>
+        </w:rPr>
+        <w:tab/>
+      </w:r>
+      <w:r>
+        <w:rPr>
+          <w:rFonts w:asciiTheme="minorBidi" w:eastAsia="Calibri" w:hAnsiTheme="minorBidi" w:cstheme="minorBidi"/>
+          <w:b/>
+          <w:bCs/>
+          <w:lang w:eastAsia="en-US"/>
+        </w:rPr>
+        <w:tab/>
+      </w:r>
+    </w:p>
+    <w:p>
+      <w:pPr>
+        <w:pStyle w:val="BodyTextIndent3"/>
+        <w:spacing w:line="240" w:lineRule="auto"/>
+        <w:ind w:left="0" w:right="-994" w:hanging="142"/>
+        <w:jc w:val="both"/>
+        <w:rPr>
+          <w:rFonts w:asciiTheme="minorBidi" w:eastAsiaTheme="minorHAnsi" w:hAnsiTheme="minorBidi" w:cstheme="minorBidi"/>
+          <w:b/>
+          <w:bCs/>
+          <w:lang w:eastAsia="en-US"/>
+        </w:rPr>
+      </w:pPr>
+      <w:r>
+        <w:rPr>
+          <w:rFonts w:asciiTheme="minorBidi" w:eastAsiaTheme="minorHAnsi" w:hAnsiTheme="minorBidi" w:cstheme="minorBidi"/>
+          <w:b/>
+          <w:bCs/>
+          <w:lang w:eastAsia="en-US"/>
+        </w:rPr>
+        <w:t xml:space="preserve"> </w:t>
+      </w:r>
+      <w:r>
+        <w:rPr>
+          <w:rFonts w:asciiTheme="minorBidi" w:eastAsia="Calibri" w:hAnsiTheme="minorBidi" w:cstheme="minorBidi"/>
+          <w:b/>
+          <w:bCs/>
+          <w:lang w:eastAsia="en-US"/>
+        </w:rPr>
+        <w:t>Date de retour :</w:t>
+      </w:r>
       <w:r>
         <w:rPr>
           <w:rFonts w:asciiTheme="minorBidi" w:hAnsiTheme="minorBidi" w:cstheme="minorBidi"/>
         </w:rPr>
-        <w:t>db_fctE</w:t>
-      </w:r>
-      <w:proofErr w:type="spellEnd"/>
+        <w:t xml:space="preserve"> ${date_ret}</w:t>
+      </w:r>
+    </w:p>
+    <w:p>
+      <w:pPr>
+        <w:pStyle w:val="BodyTextIndent3"/>
+        <w:spacing w:line="240" w:lineRule="auto"/>
+        <w:ind w:left="0" w:hanging="142"/>
+        <w:jc w:val="both"/>
+        <w:rPr>
+          <w:rFonts w:asciiTheme="minorBidi" w:eastAsia="Calibri" w:hAnsiTheme="minorBidi" w:cstheme="minorBidi"/>
+          <w:b/>
+          <w:bCs/>
+          <w:lang w:eastAsia="en-US"/>
+        </w:rPr>
+      </w:pPr>
+      <w:r>
+        <w:rPr>
+          <w:rFonts w:asciiTheme="minorBidi" w:eastAsia="Calibri" w:hAnsiTheme="minorBidi" w:cstheme="minorBidi"/>
+          <w:b/>
+          <w:bCs/>
+          <w:lang w:eastAsia="en-US"/>
+        </w:rPr>
+        <w:tab/>
+      </w:r>
+    </w:p>
+    <w:p>
+      <w:pPr>
+        <w:pStyle w:val="BodyTextIndent3"/>
+        <w:spacing w:line="240" w:lineRule="auto"/>
+        <w:ind w:left="0" w:right="-994" w:hanging="142"/>
+        <w:jc w:val="both"/>
+        <w:rPr>
+          <w:rFonts w:asciiTheme="minorBidi" w:eastAsiaTheme="minorHAnsi" w:hAnsiTheme="minorBidi" w:cstheme="minorBidi"/>
+          <w:b/>
+          <w:bCs/>
+          <w:lang w:eastAsia="en-US"/>
+        </w:rPr>
+      </w:pPr>
+      <w:r>
+        <w:rPr>
+          <w:rFonts w:asciiTheme="minorBidi" w:eastAsiaTheme="minorHAnsi" w:hAnsiTheme="minorBidi" w:cstheme="minorBidi"/>
+          <w:b/>
+          <w:bCs/>
+          <w:lang w:eastAsia="en-US"/>
+        </w:rPr>
+        <w:t xml:space="preserve"> </w:t>
+      </w:r>
+      <w:r>
+        <w:rPr>
+          <w:rFonts w:asciiTheme="minorBidi" w:eastAsia="Calibri" w:hAnsiTheme="minorBidi" w:cstheme="minorBidi"/>
+          <w:b/>
+          <w:bCs/>
+          <w:lang w:eastAsia="en-US"/>
+        </w:rPr>
+        <w:t xml:space="preserve">Moyen de transport : </w:t>
+      </w:r>
       <w:r>
         <w:rPr>
           <w:rFonts w:asciiTheme="minorBidi" w:hAnsiTheme="minorBidi" w:cstheme="minorBidi"/>
         </w:rPr>
-        <w:t>}</w:t>
-      </w:r>
+        <w:t>${moy_tra}</w:t>
+      </w:r>
+      <w:r>
+        <w:rPr>
+          <w:rFonts w:asciiTheme="minorBidi" w:eastAsiaTheme="minorHAnsi" w:hAnsiTheme="minorBidi" w:cstheme="minorBidi"/>
+          <w:b/>
+          <w:bCs/>
+          <w:lang w:eastAsia="en-US"/>
+        </w:rPr>
+        <w:t>.</w:t>
+      </w:r>
+    </w:p>
+    <w:p>
+      <w:pPr>
+        <w:pStyle w:val="BodyTextIndent3"/>
+        <w:spacing w:line="240" w:lineRule="auto"/>
+        <w:ind w:left="0" w:firstLine="0"/>
+        <w:jc w:val="both"/>
+        <w:rPr>
+          <w:rFonts w:asciiTheme="minorBidi" w:eastAsia="Calibri" w:hAnsiTheme="minorBidi" w:cstheme="minorBidi"/>
+          <w:b/>
+          <w:bCs/>
+          <w:lang w:eastAsia="en-US"/>
+        </w:rPr>
+      </w:pPr>
     </w:p>
     <w:p>
       <w:pPr>
@@ -283,443 +569,33 @@
         <w:ind w:left="0" w:right="-994" w:hanging="142"/>
         <w:jc w:val="both"/>
         <w:rPr>
-          <w:rFonts w:asciiTheme="minorBidi" w:eastAsia="Calibri" w:hAnsiTheme="minorBidi" w:cstheme="minorBidi"/>
-          <w:b/>
-          <w:bCs/>
-          <w:lang w:eastAsia="en-US"/>
-        </w:rPr>
-      </w:pPr>
-    </w:p>
-    <w:p>
-      <w:pPr>
-        <w:pStyle w:val="BodyTextIndent3"/>
-        <w:spacing w:line="240" w:lineRule="auto"/>
-        <w:ind w:left="-142" w:firstLine="0"/>
-        <w:jc w:val="both"/>
-        <w:rPr>
-          <w:rFonts w:asciiTheme="minorBidi" w:eastAsiaTheme="minorHAnsi" w:hAnsiTheme="minorBidi" w:cstheme="minorBidi"/>
-          <w:lang w:eastAsia="en-US"/>
-        </w:rPr>
-      </w:pPr>
-      <w:r>
-        <w:rPr>
-          <w:rFonts w:asciiTheme="minorBidi" w:eastAsia="Calibri" w:hAnsiTheme="minorBidi" w:cstheme="minorBidi"/>
-          <w:b/>
-          <w:bCs/>
-          <w:lang w:eastAsia="en-US"/>
-        </w:rPr>
-        <w:t xml:space="preserve">  DRPP :</w:t>
+          <w:rFonts w:asciiTheme="minorBidi" w:eastAsiaTheme="minorHAnsi" w:hAnsiTheme="minorBidi" w:cstheme="minorBidi"/>
+          <w:lang w:eastAsia="en-US"/>
+        </w:rPr>
+      </w:pPr>
+      <w:r>
+        <w:rPr>
+          <w:rFonts w:asciiTheme="minorBidi" w:eastAsiaTheme="minorHAnsi" w:hAnsiTheme="minorBidi" w:cstheme="minorBidi"/>
+          <w:b/>
+          <w:bCs/>
+          <w:lang w:eastAsia="en-US"/>
+        </w:rPr>
+        <w:t xml:space="preserve"> </w:t>
+      </w:r>
+      <w:r>
+        <w:rPr>
+          <w:rFonts w:asciiTheme="minorBidi" w:eastAsia="Calibri" w:hAnsiTheme="minorBidi" w:cstheme="minorBidi"/>
+          <w:b/>
+          <w:bCs/>
+          <w:lang w:eastAsia="en-US"/>
+        </w:rPr>
+        <w:t>Objet de la mission </w:t>
       </w:r>
       <w:r>
         <w:rPr>
           <w:rFonts w:asciiTheme="minorBidi" w:hAnsiTheme="minorBidi" w:cstheme="minorBidi"/>
         </w:rPr>
-        <w:t xml:space="preserve"> </w:t>
-      </w:r>
-      <w:r>
-        <w:rPr>
-          <w:rFonts w:asciiTheme="minorBidi" w:hAnsiTheme="minorBidi" w:cstheme="minorBidi"/>
-        </w:rPr>
-        <w:t>${</w:t>
-      </w:r>
-      <w:proofErr w:type="spellStart"/>
-      <w:r>
-        <w:rPr>
-          <w:rFonts w:asciiTheme="minorBidi" w:hAnsiTheme="minorBidi" w:cstheme="minorBidi"/>
-        </w:rPr>
-        <w:t>db_ppr</w:t>
-      </w:r>
-      <w:proofErr w:type="spellEnd"/>
-      <w:r>
-        <w:rPr>
-          <w:rFonts w:asciiTheme="minorBidi" w:hAnsiTheme="minorBidi" w:cstheme="minorBidi"/>
-        </w:rPr>
-        <w:t>}</w:t>
-      </w:r>
-    </w:p>
-    <w:p>
-      <w:pPr>
-        <w:pStyle w:val="BodyTextIndent3"/>
-        <w:spacing w:line="240" w:lineRule="auto"/>
-        <w:ind w:left="-142" w:firstLine="0"/>
-        <w:jc w:val="both"/>
-        <w:rPr>
-          <w:rFonts w:asciiTheme="minorBidi" w:eastAsia="Calibri" w:hAnsiTheme="minorBidi" w:cstheme="minorBidi"/>
-          <w:b/>
-          <w:bCs/>
-          <w:lang w:eastAsia="en-US"/>
-        </w:rPr>
-      </w:pPr>
-    </w:p>
-    <w:p>
-      <w:pPr>
-        <w:pStyle w:val="BodyTextIndent3"/>
-        <w:spacing w:line="240" w:lineRule="auto"/>
-        <w:ind w:left="0" w:right="-994" w:hanging="142"/>
-        <w:jc w:val="both"/>
-        <w:rPr>
-          <w:rFonts w:asciiTheme="minorBidi" w:eastAsiaTheme="minorHAnsi" w:hAnsiTheme="minorBidi" w:cstheme="minorBidi"/>
-          <w:b/>
-          <w:bCs/>
-          <w:lang w:eastAsia="en-US"/>
-        </w:rPr>
-      </w:pPr>
-      <w:r>
-        <w:rPr>
-          <w:rFonts w:asciiTheme="minorBidi" w:eastAsiaTheme="minorHAnsi" w:hAnsiTheme="minorBidi" w:cstheme="minorBidi"/>
-          <w:b/>
-          <w:bCs/>
-          <w:lang w:eastAsia="en-US"/>
-        </w:rPr>
-        <w:t xml:space="preserve"> </w:t>
-      </w:r>
-      <w:r>
-        <w:rPr>
-          <w:rFonts w:asciiTheme="minorBidi" w:eastAsia="Calibri" w:hAnsiTheme="minorBidi" w:cstheme="minorBidi"/>
-          <w:b/>
-          <w:bCs/>
-          <w:lang w:eastAsia="en-US"/>
-        </w:rPr>
-        <w:t>Destination</w:t>
-      </w:r>
-      <w:r>
-        <w:rPr>
-          <w:rFonts w:asciiTheme="minorBidi" w:eastAsia="Calibri" w:hAnsiTheme="minorBidi" w:cstheme="minorBidi"/>
-          <w:b/>
-          <w:bCs/>
-          <w:lang w:eastAsia="en-US"/>
-        </w:rPr>
-        <w:t> :</w:t>
-      </w:r>
-      <w:r>
-        <w:rPr>
-          <w:rFonts w:asciiTheme="minorBidi" w:eastAsiaTheme="minorHAnsi" w:hAnsiTheme="minorBidi" w:cstheme="minorBidi"/>
-          <w:b/>
-          <w:bCs/>
-          <w:lang w:eastAsia="en-US"/>
-        </w:rPr>
-        <w:t xml:space="preserve"> </w:t>
-      </w:r>
-      <w:r>
-        <w:rPr>
-          <w:rFonts w:asciiTheme="minorBidi" w:hAnsiTheme="minorBidi" w:cstheme="minorBidi"/>
-        </w:rPr>
-        <w:t>${destination}</w:t>
-      </w:r>
-    </w:p>
-    <w:p>
-      <w:pPr>
-        <w:pStyle w:val="BodyTextIndent3"/>
-        <w:spacing w:line="240" w:lineRule="auto"/>
-        <w:ind w:left="0" w:right="-994" w:hanging="142"/>
-        <w:jc w:val="both"/>
-        <w:rPr>
-          <w:rFonts w:asciiTheme="minorBidi" w:eastAsia="Calibri" w:hAnsiTheme="minorBidi" w:cstheme="minorBidi"/>
-          <w:b/>
-          <w:bCs/>
-          <w:lang w:eastAsia="en-US"/>
-        </w:rPr>
-      </w:pPr>
-    </w:p>
-    <w:p>
-      <w:pPr>
-        <w:pStyle w:val="BodyTextIndent3"/>
-        <w:spacing w:line="240" w:lineRule="auto"/>
-        <w:ind w:left="0" w:right="-994" w:hanging="142"/>
-        <w:jc w:val="both"/>
-        <w:rPr>
-          <w:rFonts w:asciiTheme="minorBidi" w:eastAsiaTheme="minorHAnsi" w:hAnsiTheme="minorBidi" w:cstheme="minorBidi"/>
-          <w:b/>
-          <w:bCs/>
-          <w:lang w:eastAsia="en-US"/>
-        </w:rPr>
-      </w:pPr>
-      <w:r>
-        <w:rPr>
-          <w:rFonts w:asciiTheme="minorBidi" w:eastAsiaTheme="minorHAnsi" w:hAnsiTheme="minorBidi" w:cstheme="minorBidi"/>
-          <w:b/>
-          <w:bCs/>
-          <w:lang w:eastAsia="en-US"/>
-        </w:rPr>
-        <w:t xml:space="preserve"> </w:t>
-      </w:r>
-      <w:r>
-        <w:rPr>
-          <w:rFonts w:asciiTheme="minorBidi" w:eastAsia="Calibri" w:hAnsiTheme="minorBidi" w:cstheme="minorBidi"/>
-          <w:b/>
-          <w:bCs/>
-          <w:lang w:eastAsia="en-US"/>
-        </w:rPr>
-        <w:t>Date de départ :</w:t>
-      </w:r>
-      <w:r>
-        <w:rPr>
-          <w:rFonts w:asciiTheme="minorBidi" w:eastAsiaTheme="minorHAnsi" w:hAnsiTheme="minorBidi" w:cstheme="minorBidi"/>
-          <w:b/>
-          <w:bCs/>
-          <w:lang w:eastAsia="en-US"/>
-        </w:rPr>
-        <w:t xml:space="preserve"> </w:t>
-      </w:r>
-      <w:r>
-        <w:rPr>
-          <w:rFonts w:asciiTheme="minorBidi" w:hAnsiTheme="minorBidi" w:cstheme="minorBidi"/>
-        </w:rPr>
-        <w:t>${</w:t>
-      </w:r>
-      <w:proofErr w:type="spellStart"/>
-      <w:r>
-        <w:rPr>
-          <w:rFonts w:asciiTheme="minorBidi" w:hAnsiTheme="minorBidi" w:cstheme="minorBidi"/>
-        </w:rPr>
-        <w:t>date_dep</w:t>
-      </w:r>
-      <w:proofErr w:type="spellEnd"/>
-      <w:r>
-        <w:rPr>
-          <w:rFonts w:asciiTheme="minorBidi" w:hAnsiTheme="minorBidi" w:cstheme="minorBidi"/>
-        </w:rPr>
-        <w:t>}</w:t>
-      </w:r>
-    </w:p>
-    <w:p>
-      <w:pPr>
-        <w:pStyle w:val="BodyTextIndent3"/>
-        <w:spacing w:line="240" w:lineRule="auto"/>
-        <w:ind w:left="0" w:hanging="142"/>
-        <w:jc w:val="both"/>
-        <w:rPr>
-          <w:rFonts w:asciiTheme="minorBidi" w:eastAsia="Calibri" w:hAnsiTheme="minorBidi" w:cstheme="minorBidi"/>
-          <w:b/>
-          <w:bCs/>
-          <w:lang w:eastAsia="en-US"/>
-        </w:rPr>
-      </w:pPr>
-      <w:r>
-        <w:rPr>
-          <w:rFonts w:asciiTheme="minorBidi" w:eastAsia="Calibri" w:hAnsiTheme="minorBidi" w:cstheme="minorBidi"/>
-          <w:b/>
-          <w:bCs/>
-          <w:lang w:eastAsia="en-US"/>
-        </w:rPr>
-        <w:tab/>
-      </w:r>
-      <w:r>
-        <w:rPr>
-          <w:rFonts w:asciiTheme="minorBidi" w:eastAsia="Calibri" w:hAnsiTheme="minorBidi" w:cstheme="minorBidi"/>
-          <w:b/>
-          <w:bCs/>
-          <w:lang w:eastAsia="en-US"/>
-        </w:rPr>
-        <w:tab/>
-      </w:r>
-    </w:p>
-    <w:p>
-      <w:pPr>
-        <w:pStyle w:val="BodyTextIndent3"/>
-        <w:spacing w:line="240" w:lineRule="auto"/>
-        <w:ind w:left="0" w:right="-994" w:hanging="142"/>
-        <w:jc w:val="both"/>
-        <w:rPr>
-          <w:rFonts w:asciiTheme="minorBidi" w:eastAsiaTheme="minorHAnsi" w:hAnsiTheme="minorBidi" w:cstheme="minorBidi"/>
-          <w:b/>
-          <w:bCs/>
-          <w:lang w:eastAsia="en-US"/>
-        </w:rPr>
-      </w:pPr>
-      <w:r>
-        <w:rPr>
-          <w:rFonts w:asciiTheme="minorBidi" w:eastAsiaTheme="minorHAnsi" w:hAnsiTheme="minorBidi" w:cstheme="minorBidi"/>
-          <w:b/>
-          <w:bCs/>
-          <w:lang w:eastAsia="en-US"/>
-        </w:rPr>
-        <w:t xml:space="preserve"> </w:t>
-      </w:r>
-      <w:r>
-        <w:rPr>
-          <w:rFonts w:asciiTheme="minorBidi" w:eastAsia="Calibri" w:hAnsiTheme="minorBidi" w:cstheme="minorBidi"/>
-          <w:b/>
-          <w:bCs/>
-          <w:lang w:eastAsia="en-US"/>
-        </w:rPr>
-        <w:t>Date de retour :</w:t>
-      </w:r>
-      <w:r>
-        <w:rPr>
-          <w:rFonts w:asciiTheme="minorBidi" w:hAnsiTheme="minorBidi" w:cstheme="minorBidi"/>
-        </w:rPr>
-        <w:t xml:space="preserve"> ${</w:t>
-      </w:r>
-      <w:proofErr w:type="spellStart"/>
-      <w:r>
-        <w:rPr>
-          <w:rFonts w:asciiTheme="minorBidi" w:hAnsiTheme="minorBidi" w:cstheme="minorBidi"/>
-        </w:rPr>
-        <w:t>date_</w:t>
-      </w:r>
-      <w:proofErr w:type="gramStart"/>
-      <w:r>
-        <w:rPr>
-          <w:rFonts w:asciiTheme="minorBidi" w:hAnsiTheme="minorBidi" w:cstheme="minorBidi"/>
-        </w:rPr>
-        <w:t>ret</w:t>
-      </w:r>
-      <w:proofErr w:type="spellEnd"/>
-      <w:r>
-        <w:rPr>
-          <w:rFonts w:asciiTheme="minorBidi" w:hAnsiTheme="minorBidi" w:cstheme="minorBidi"/>
-        </w:rPr>
-        <w:t xml:space="preserve"> }</w:t>
-      </w:r>
-      <w:proofErr w:type="gramEnd"/>
-    </w:p>
-    <w:p>
-      <w:pPr>
-        <w:pStyle w:val="BodyTextIndent3"/>
-        <w:spacing w:line="240" w:lineRule="auto"/>
-        <w:ind w:left="0" w:hanging="142"/>
-        <w:jc w:val="both"/>
-        <w:rPr>
-          <w:rFonts w:asciiTheme="minorBidi" w:eastAsia="Calibri" w:hAnsiTheme="minorBidi" w:cstheme="minorBidi"/>
-          <w:b/>
-          <w:bCs/>
-          <w:lang w:eastAsia="en-US"/>
-        </w:rPr>
-      </w:pPr>
-      <w:r>
-        <w:rPr>
-          <w:rFonts w:asciiTheme="minorBidi" w:eastAsia="Calibri" w:hAnsiTheme="minorBidi" w:cstheme="minorBidi"/>
-          <w:b/>
-          <w:bCs/>
-          <w:lang w:eastAsia="en-US"/>
-        </w:rPr>
-        <w:tab/>
-      </w:r>
-    </w:p>
-    <w:p>
-      <w:pPr>
-        <w:pStyle w:val="BodyTextIndent3"/>
-        <w:spacing w:line="240" w:lineRule="auto"/>
-        <w:ind w:left="0" w:right="-994" w:hanging="142"/>
-        <w:jc w:val="both"/>
-        <w:rPr>
-          <w:rFonts w:asciiTheme="minorBidi" w:eastAsiaTheme="minorHAnsi" w:hAnsiTheme="minorBidi" w:cstheme="minorBidi"/>
-          <w:b/>
-          <w:bCs/>
-          <w:lang w:eastAsia="en-US"/>
-        </w:rPr>
-      </w:pPr>
-      <w:r>
-        <w:rPr>
-          <w:rFonts w:asciiTheme="minorBidi" w:eastAsiaTheme="minorHAnsi" w:hAnsiTheme="minorBidi" w:cstheme="minorBidi"/>
-          <w:b/>
-          <w:bCs/>
-          <w:lang w:eastAsia="en-US"/>
-        </w:rPr>
-        <w:t xml:space="preserve"> </w:t>
-      </w:r>
-      <w:r>
-        <w:rPr>
-          <w:rFonts w:asciiTheme="minorBidi" w:eastAsia="Calibri" w:hAnsiTheme="minorBidi" w:cstheme="minorBidi"/>
-          <w:b/>
-          <w:bCs/>
-          <w:lang w:eastAsia="en-US"/>
-        </w:rPr>
-        <w:t xml:space="preserve">Moyen de transport : </w:t>
-      </w:r>
-      <w:r>
-        <w:rPr>
-          <w:rFonts w:asciiTheme="minorBidi" w:hAnsiTheme="minorBidi" w:cstheme="minorBidi"/>
-        </w:rPr>
-        <w:t>${</w:t>
-      </w:r>
-      <w:proofErr w:type="spellStart"/>
-      <w:r>
-        <w:rPr>
-          <w:rFonts w:asciiTheme="minorBidi" w:hAnsiTheme="minorBidi" w:cstheme="minorBidi"/>
-        </w:rPr>
-        <w:t>moy_tra</w:t>
-      </w:r>
-      <w:proofErr w:type="spellEnd"/>
-      <w:r>
-        <w:rPr>
-          <w:rFonts w:asciiTheme="minorBidi" w:hAnsiTheme="minorBidi" w:cstheme="minorBidi"/>
-        </w:rPr>
-        <w:t>}</w:t>
-      </w:r>
-      <w:r>
-        <w:rPr>
-          <w:rFonts w:asciiTheme="minorBidi" w:eastAsiaTheme="minorHAnsi" w:hAnsiTheme="minorBidi" w:cstheme="minorBidi"/>
-          <w:b/>
-          <w:bCs/>
-          <w:lang w:eastAsia="en-US"/>
-        </w:rPr>
-        <w:t>.</w:t>
-      </w:r>
-    </w:p>
-    <w:p>
-      <w:pPr>
-        <w:pStyle w:val="BodyTextIndent3"/>
-        <w:spacing w:line="240" w:lineRule="auto"/>
-        <w:ind w:left="0" w:firstLine="0"/>
-        <w:jc w:val="both"/>
-        <w:rPr>
-          <w:rFonts w:asciiTheme="minorBidi" w:eastAsia="Calibri" w:hAnsiTheme="minorBidi" w:cstheme="minorBidi"/>
-          <w:b/>
-          <w:bCs/>
-          <w:lang w:eastAsia="en-US"/>
-        </w:rPr>
-      </w:pPr>
-    </w:p>
-    <w:p>
-      <w:pPr>
-        <w:pStyle w:val="BodyTextIndent3"/>
-        <w:spacing w:line="240" w:lineRule="auto"/>
-        <w:ind w:left="0" w:right="-994" w:hanging="142"/>
-        <w:jc w:val="both"/>
-        <w:rPr>
-          <w:rFonts w:asciiTheme="minorBidi" w:eastAsiaTheme="minorHAnsi" w:hAnsiTheme="minorBidi" w:cstheme="minorBidi"/>
-          <w:lang w:eastAsia="en-US"/>
-        </w:rPr>
-      </w:pPr>
-      <w:r>
-        <w:rPr>
-          <w:rFonts w:asciiTheme="minorBidi" w:eastAsiaTheme="minorHAnsi" w:hAnsiTheme="minorBidi" w:cstheme="minorBidi"/>
-          <w:b/>
-          <w:bCs/>
-          <w:lang w:eastAsia="en-US"/>
-        </w:rPr>
-        <w:t xml:space="preserve"> </w:t>
-      </w:r>
-      <w:r>
-        <w:rPr>
-          <w:rFonts w:asciiTheme="minorBidi" w:eastAsia="Calibri" w:hAnsiTheme="minorBidi" w:cstheme="minorBidi"/>
-          <w:b/>
-          <w:bCs/>
-          <w:lang w:eastAsia="en-US"/>
-        </w:rPr>
-        <w:t>Objet de la mission </w:t>
-      </w:r>
-      <w:r>
-        <w:rPr>
-          <w:rFonts w:asciiTheme="minorBidi" w:hAnsiTheme="minorBidi" w:cstheme="minorBidi"/>
-        </w:rPr>
-        <w:t>${</w:t>
-      </w:r>
-      <w:proofErr w:type="spellStart"/>
-      <w:r>
-        <w:rPr>
-          <w:rFonts w:asciiTheme="minorBidi" w:hAnsiTheme="minorBidi" w:cstheme="minorBidi"/>
-        </w:rPr>
-        <w:t>objet_mis</w:t>
-      </w:r>
-      <w:proofErr w:type="spellEnd"/>
-      <w:r>
-        <w:rPr>
-          <w:rFonts w:asciiTheme="minorBidi" w:hAnsiTheme="minorBidi" w:cstheme="minorBidi"/>
-        </w:rPr>
-        <w:t>}</w:t>
+        <w:t>${objet_mis}</w:t>
       </w:r>
       <w:r>
         <w:rPr>

--- a/backend/hr_backend/templates/Ordre de mission/Ordre de mission.docx
+++ b/backend/hr_backend/templates/Ordre de mission/Ordre de mission.docx
@@ -117,7 +117,25 @@
           <w:sz w:val="28"/>
           <w:szCs w:val="28"/>
         </w:rPr>
-        <w:t>${db_fullname}</w:t>
+        <w:t>${</w:t>
+      </w:r>
+      <w:proofErr w:type="spellStart"/>
+      <w:r>
+        <w:rPr>
+          <w:rFonts w:asciiTheme="minorBidi" w:hAnsiTheme="minorBidi"/>
+          <w:sz w:val="28"/>
+          <w:szCs w:val="28"/>
+        </w:rPr>
+        <w:t>db_fullname</w:t>
+      </w:r>
+      <w:proofErr w:type="spellEnd"/>
+      <w:r>
+        <w:rPr>
+          <w:rFonts w:asciiTheme="minorBidi" w:hAnsiTheme="minorBidi"/>
+          <w:sz w:val="28"/>
+          <w:szCs w:val="28"/>
+        </w:rPr>
+        <w:t>}</w:t>
       </w:r>
     </w:p>
     <w:p>
@@ -164,7 +182,21 @@
         <w:rPr>
           <w:rFonts w:asciiTheme="minorBidi" w:hAnsiTheme="minorBidi" w:cstheme="minorBidi"/>
         </w:rPr>
-        <w:t>${db_grade}</w:t>
+        <w:t>${</w:t>
+      </w:r>
+      <w:proofErr w:type="spellStart"/>
+      <w:r>
+        <w:rPr>
+          <w:rFonts w:asciiTheme="minorBidi" w:hAnsiTheme="minorBidi" w:cstheme="minorBidi"/>
+        </w:rPr>
+        <w:t>db_grade</w:t>
+      </w:r>
+      <w:proofErr w:type="spellEnd"/>
+      <w:r>
+        <w:rPr>
+          <w:rFonts w:asciiTheme="minorBidi" w:hAnsiTheme="minorBidi" w:cstheme="minorBidi"/>
+        </w:rPr>
+        <w:t>}</w:t>
       </w:r>
     </w:p>
     <w:p>
@@ -227,7 +259,21 @@
         <w:rPr>
           <w:rFonts w:asciiTheme="minorBidi" w:hAnsiTheme="minorBidi" w:cstheme="minorBidi"/>
         </w:rPr>
-        <w:t>${db_fctE}</w:t>
+        <w:t>${</w:t>
+      </w:r>
+      <w:proofErr w:type="spellStart"/>
+      <w:r>
+        <w:rPr>
+          <w:rFonts w:asciiTheme="minorBidi" w:hAnsiTheme="minorBidi" w:cstheme="minorBidi"/>
+        </w:rPr>
+        <w:t>db_fctE</w:t>
+      </w:r>
+      <w:proofErr w:type="spellEnd"/>
+      <w:r>
+        <w:rPr>
+          <w:rFonts w:asciiTheme="minorBidi" w:hAnsiTheme="minorBidi" w:cstheme="minorBidi"/>
+        </w:rPr>
+        <w:t>}</w:t>
       </w:r>
     </w:p>
     <w:p>
@@ -274,7 +320,21 @@
         <w:rPr>
           <w:rFonts w:asciiTheme="minorBidi" w:hAnsiTheme="minorBidi" w:cstheme="minorBidi"/>
         </w:rPr>
-        <w:t>${db_ppr}</w:t>
+        <w:t>${</w:t>
+      </w:r>
+      <w:proofErr w:type="spellStart"/>
+      <w:r>
+        <w:rPr>
+          <w:rFonts w:asciiTheme="minorBidi" w:hAnsiTheme="minorBidi" w:cstheme="minorBidi"/>
+        </w:rPr>
+        <w:t>db_ppr</w:t>
+      </w:r>
+      <w:proofErr w:type="spellEnd"/>
+      <w:r>
+        <w:rPr>
+          <w:rFonts w:asciiTheme="minorBidi" w:hAnsiTheme="minorBidi" w:cstheme="minorBidi"/>
+        </w:rPr>
+        <w:t>}</w:t>
       </w:r>
     </w:p>
     <w:p>
@@ -405,7 +465,21 @@
         <w:rPr>
           <w:rFonts w:asciiTheme="minorBidi" w:hAnsiTheme="minorBidi" w:cstheme="minorBidi"/>
         </w:rPr>
-        <w:t>${date_dep}</w:t>
+        <w:t>${</w:t>
+      </w:r>
+      <w:proofErr w:type="spellStart"/>
+      <w:r>
+        <w:rPr>
+          <w:rFonts w:asciiTheme="minorBidi" w:hAnsiTheme="minorBidi" w:cstheme="minorBidi"/>
+        </w:rPr>
+        <w:t>date_dep</w:t>
+      </w:r>
+      <w:proofErr w:type="spellEnd"/>
+      <w:r>
+        <w:rPr>
+          <w:rFonts w:asciiTheme="minorBidi" w:hAnsiTheme="minorBidi" w:cstheme="minorBidi"/>
+        </w:rPr>
+        <w:t>}</w:t>
       </w:r>
     </w:p>
     <w:p>
@@ -475,7 +549,21 @@
         <w:rPr>
           <w:rFonts w:asciiTheme="minorBidi" w:hAnsiTheme="minorBidi" w:cstheme="minorBidi"/>
         </w:rPr>
-        <w:t xml:space="preserve"> ${date_ret}</w:t>
+        <w:t xml:space="preserve"> ${</w:t>
+      </w:r>
+      <w:proofErr w:type="spellStart"/>
+      <w:r>
+        <w:rPr>
+          <w:rFonts w:asciiTheme="minorBidi" w:hAnsiTheme="minorBidi" w:cstheme="minorBidi"/>
+        </w:rPr>
+        <w:t>date_ret</w:t>
+      </w:r>
+      <w:proofErr w:type="spellEnd"/>
+      <w:r>
+        <w:rPr>
+          <w:rFonts w:asciiTheme="minorBidi" w:hAnsiTheme="minorBidi" w:cstheme="minorBidi"/>
+        </w:rPr>
+        <w:t>}</w:t>
       </w:r>
     </w:p>
     <w:p>
@@ -536,7 +624,21 @@
         <w:rPr>
           <w:rFonts w:asciiTheme="minorBidi" w:hAnsiTheme="minorBidi" w:cstheme="minorBidi"/>
         </w:rPr>
-        <w:t>${moy_tra}</w:t>
+        <w:t>${</w:t>
+      </w:r>
+      <w:proofErr w:type="spellStart"/>
+      <w:r>
+        <w:rPr>
+          <w:rFonts w:asciiTheme="minorBidi" w:hAnsiTheme="minorBidi" w:cstheme="minorBidi"/>
+        </w:rPr>
+        <w:t>moy_tra</w:t>
+      </w:r>
+      <w:proofErr w:type="spellEnd"/>
+      <w:r>
+        <w:rPr>
+          <w:rFonts w:asciiTheme="minorBidi" w:hAnsiTheme="minorBidi" w:cstheme="minorBidi"/>
+        </w:rPr>
+        <w:t>}</w:t>
       </w:r>
       <w:r>
         <w:rPr>
@@ -595,7 +697,33 @@
         <w:rPr>
           <w:rFonts w:asciiTheme="minorBidi" w:hAnsiTheme="minorBidi" w:cstheme="minorBidi"/>
         </w:rPr>
-        <w:t>${objet_mis}</w:t>
+        <w:t>${</w:t>
+      </w:r>
+      <w:r>
+        <w:rPr>
+          <w:rFonts w:asciiTheme="minorBidi" w:hAnsiTheme="minorBidi" w:cstheme="minorBidi"/>
+        </w:rPr>
+        <w:t>_</w:t>
+      </w:r>
+      <w:proofErr w:type="spellStart"/>
+      <w:r>
+        <w:rPr>
+          <w:rFonts w:asciiTheme="minorBidi" w:hAnsiTheme="minorBidi" w:cstheme="minorBidi"/>
+        </w:rPr>
+        <w:t>CO</w:t>
+      </w:r>
+      <w:r>
+        <w:rPr>
+          <w:rFonts w:asciiTheme="minorBidi" w:hAnsiTheme="minorBidi" w:cstheme="minorBidi"/>
+        </w:rPr>
+        <w:t>objet_mis</w:t>
+      </w:r>
+      <w:proofErr w:type="spellEnd"/>
+      <w:r>
+        <w:rPr>
+          <w:rFonts w:asciiTheme="minorBidi" w:hAnsiTheme="minorBidi" w:cstheme="minorBidi"/>
+        </w:rPr>
+        <w:t>}</w:t>
       </w:r>
       <w:r>
         <w:rPr>
